--- a/Docs/treatment.docx
+++ b/Docs/treatment.docx
@@ -2720,6 +2720,72 @@
         <w:t>* Interesting topic: How do we prevent AI from using website's data against us? With quantum computers now being sold, optimization problems are exponentially easier to solve. This means that AI is becoming exponentially more powerful in terms of computing power. It's a matter of time before someone creates AI that creatively learns, and/or interfaces with physical objects that can cause harm, and/or self-replicates, etc.</w:t>
       </w:r>
     </w:p>
+    <w:p>
+      <w:pPr>
+        <w:tabs>
+          <w:tab w:val="left" w:pos="916"/>
+          <w:tab w:val="left" w:pos="1832"/>
+          <w:tab w:val="left" w:pos="2748"/>
+          <w:tab w:val="left" w:pos="3664"/>
+          <w:tab w:val="left" w:pos="4580"/>
+          <w:tab w:val="left" w:pos="5496"/>
+          <w:tab w:val="left" w:pos="6412"/>
+          <w:tab w:val="left" w:pos="7328"/>
+          <w:tab w:val="left" w:pos="8244"/>
+          <w:tab w:val="left" w:pos="9160"/>
+          <w:tab w:val="left" w:pos="10076"/>
+          <w:tab w:val="left" w:pos="10992"/>
+          <w:tab w:val="left" w:pos="11908"/>
+          <w:tab w:val="left" w:pos="12824"/>
+          <w:tab w:val="left" w:pos="13740"/>
+          <w:tab w:val="left" w:pos="14656"/>
+        </w:tabs>
+        <w:spacing w:after="0" w:line="240" w:lineRule="auto"/>
+        <w:rPr>
+          <w:rFonts w:ascii="Courier New" w:eastAsia="Times New Roman" w:hAnsi="Courier New" w:cs="Courier New"/>
+          <w:sz w:val="20"/>
+          <w:szCs w:val="20"/>
+        </w:rPr>
+      </w:pPr>
+    </w:p>
+    <w:p>
+      <w:pPr>
+        <w:tabs>
+          <w:tab w:val="left" w:pos="916"/>
+          <w:tab w:val="left" w:pos="1832"/>
+          <w:tab w:val="left" w:pos="2748"/>
+          <w:tab w:val="left" w:pos="3664"/>
+          <w:tab w:val="left" w:pos="4580"/>
+          <w:tab w:val="left" w:pos="5496"/>
+          <w:tab w:val="left" w:pos="6412"/>
+          <w:tab w:val="left" w:pos="7328"/>
+          <w:tab w:val="left" w:pos="8244"/>
+          <w:tab w:val="left" w:pos="9160"/>
+          <w:tab w:val="left" w:pos="10076"/>
+          <w:tab w:val="left" w:pos="10992"/>
+          <w:tab w:val="left" w:pos="11908"/>
+          <w:tab w:val="left" w:pos="12824"/>
+          <w:tab w:val="left" w:pos="13740"/>
+          <w:tab w:val="left" w:pos="14656"/>
+        </w:tabs>
+        <w:spacing w:after="0" w:line="240" w:lineRule="auto"/>
+        <w:rPr>
+          <w:rFonts w:ascii="Courier New" w:eastAsia="Times New Roman" w:hAnsi="Courier New" w:cs="Courier New"/>
+          <w:sz w:val="20"/>
+          <w:szCs w:val="20"/>
+        </w:rPr>
+      </w:pPr>
+      <w:r>
+        <w:rPr>
+          <w:rFonts w:ascii="Courier New" w:eastAsia="Times New Roman" w:hAnsi="Courier New" w:cs="Courier New"/>
+          <w:sz w:val="20"/>
+          <w:szCs w:val="20"/>
+        </w:rPr>
+        <w:t>please delete this line</w:t>
+      </w:r>
+      <w:bookmarkStart w:id="0" w:name="_GoBack"/>
+      <w:bookmarkEnd w:id="0"/>
+    </w:p>
     <w:p/>
     <w:sectPr>
       <w:headerReference w:type="even" r:id="rId7"/>
@@ -2793,8 +2859,6 @@
       </w:rPr>
       <w:t>docx</w:t>
     </w:r>
-    <w:bookmarkStart w:id="0" w:name="_GoBack"/>
-    <w:bookmarkEnd w:id="0"/>
   </w:p>
 </w:ftr>
 </file>
@@ -2931,7 +2995,7 @@
             <w:bCs/>
             <w:noProof/>
           </w:rPr>
-          <w:t>1</w:t>
+          <w:t>3</w:t>
         </w:r>
         <w:r>
           <w:rPr>

--- a/Docs/treatment.docx
+++ b/Docs/treatment.docx
@@ -187,7 +187,7 @@
           <w:sz w:val="16"/>
           <w:szCs w:val="20"/>
         </w:rPr>
-        <w:t>Methodocracy.org is free software: you can redistribute it and/or modify it under the terms of the GNU General Public License as published by the Free Software Foundation, either version 3 of the License, or (at your option) any later version.</w:t>
+        <w:t xml:space="preserve">    Methodocracy.org is free software: you can redistribute it and/or modify it under the terms of the GNU General Public License as published by the Free Software Foundation, either version 3 of the License, or (at your option) any later version.</w:t>
       </w:r>
     </w:p>
     <w:p>
@@ -257,7 +257,7 @@
           <w:sz w:val="16"/>
           <w:szCs w:val="20"/>
         </w:rPr>
-        <w:t>Methodocracy.org is distributed in the hope that it will be useful, but WITHOUT ANY WARRANTY; without even the implied warranty of MERCHANTABILITY or FITNESS FOR A PARTICULAR PURPOSE. See the GNU General Public License for more details.</w:t>
+        <w:t xml:space="preserve">    Methodocracy.org is distributed in the hope that it will be useful, but WITHOUT ANY WARRANTY; without even the implied warranty of MERCHANTABILITY or FITNESS FOR A PARTICULAR PURPOSE. See the GNU General Public License for more details.</w:t>
       </w:r>
     </w:p>
     <w:p>
@@ -327,7 +327,7 @@
           <w:sz w:val="16"/>
           <w:szCs w:val="20"/>
         </w:rPr>
-        <w:t>You should have received a copy of the GNU General Public License along with Methodocracy.org.  If not, see &lt;http://www.gnu.org/licenses/&gt;.</w:t>
+        <w:t xml:space="preserve">    You should have received a copy of the GNU General Public License along with Methodocracy.org.  If not, see &lt;http://www.gnu.org/licenses/&gt;.</w:t>
       </w:r>
     </w:p>
     <w:p>
@@ -394,7 +394,6 @@
         <w:rPr>
           <w:rFonts w:ascii="Courier New" w:eastAsia="Times New Roman" w:hAnsi="Courier New" w:cs="Courier New"/>
           <w:b/>
-          <w:i/>
           <w:sz w:val="16"/>
           <w:szCs w:val="20"/>
         </w:rPr>
@@ -407,37 +406,8 @@
           <w:sz w:val="16"/>
           <w:szCs w:val="20"/>
         </w:rPr>
-        <w:t>Methodocracy™ is a trademark of Methodocracy.org ©2014, and all rights to that ™ are reserved. Any modified versions are required to be marked as changed, so that their problems will not be attributed erroneously to authors of previous versions. And the name Methodocracy™ should be clearly labeled as the source of your work as long as any part of this work remains intact in part or in whole.</w:t>
-      </w:r>
-    </w:p>
-    <w:p>
-      <w:pPr>
-        <w:tabs>
-          <w:tab w:val="left" w:pos="916"/>
-          <w:tab w:val="left" w:pos="1832"/>
-          <w:tab w:val="left" w:pos="2748"/>
-          <w:tab w:val="left" w:pos="3664"/>
-          <w:tab w:val="left" w:pos="4580"/>
-          <w:tab w:val="left" w:pos="5496"/>
-          <w:tab w:val="left" w:pos="6412"/>
-          <w:tab w:val="left" w:pos="7328"/>
-          <w:tab w:val="left" w:pos="8244"/>
-          <w:tab w:val="left" w:pos="9160"/>
-          <w:tab w:val="left" w:pos="10076"/>
-          <w:tab w:val="left" w:pos="10992"/>
-          <w:tab w:val="left" w:pos="11908"/>
-          <w:tab w:val="left" w:pos="12824"/>
-          <w:tab w:val="left" w:pos="13740"/>
-          <w:tab w:val="left" w:pos="14656"/>
-        </w:tabs>
-        <w:spacing w:after="0" w:line="240" w:lineRule="auto"/>
-        <w:rPr>
-          <w:rFonts w:ascii="Courier New" w:eastAsia="Times New Roman" w:hAnsi="Courier New" w:cs="Courier New"/>
-          <w:b/>
-          <w:sz w:val="16"/>
-          <w:szCs w:val="20"/>
-        </w:rPr>
-      </w:pPr>
+        <w:t xml:space="preserve">    Methodocracy TM is a trademark of Methodocracy.org (C)2014, and all rights to that TM are reserved. Any modified versions are required to be marked as changed, so that their problems will not be attributed erroneously to authors of previous versions. And the name Methodocracy TM should be clearly labeled as the source of your work as long as any part of this work remains intact in part or in whole.</w:t>
+      </w:r>
       <w:r>
         <w:rPr>
           <w:rFonts w:ascii="Courier New" w:eastAsia="Times New Roman" w:hAnsi="Courier New" w:cs="Courier New"/>
@@ -1049,1742 +1019,1778 @@
           <w:sz w:val="20"/>
           <w:szCs w:val="20"/>
         </w:rPr>
-        <w:t>* Are there any other purposes we can think of?</w:t>
-      </w:r>
-    </w:p>
-    <w:p>
-      <w:pPr>
-        <w:tabs>
-          <w:tab w:val="left" w:pos="916"/>
-          <w:tab w:val="left" w:pos="1832"/>
-          <w:tab w:val="left" w:pos="2748"/>
-          <w:tab w:val="left" w:pos="3664"/>
-          <w:tab w:val="left" w:pos="4580"/>
-          <w:tab w:val="left" w:pos="5496"/>
-          <w:tab w:val="left" w:pos="6412"/>
-          <w:tab w:val="left" w:pos="7328"/>
-          <w:tab w:val="left" w:pos="8244"/>
-          <w:tab w:val="left" w:pos="9160"/>
-          <w:tab w:val="left" w:pos="10076"/>
-          <w:tab w:val="left" w:pos="10992"/>
-          <w:tab w:val="left" w:pos="11908"/>
-          <w:tab w:val="left" w:pos="12824"/>
-          <w:tab w:val="left" w:pos="13740"/>
-          <w:tab w:val="left" w:pos="14656"/>
-        </w:tabs>
-        <w:spacing w:after="0" w:line="240" w:lineRule="auto"/>
-        <w:rPr>
-          <w:rFonts w:ascii="Courier New" w:eastAsia="Times New Roman" w:hAnsi="Courier New" w:cs="Courier New"/>
-          <w:sz w:val="20"/>
-          <w:szCs w:val="20"/>
-        </w:rPr>
-      </w:pPr>
-    </w:p>
-    <w:p>
-      <w:pPr>
-        <w:tabs>
-          <w:tab w:val="left" w:pos="916"/>
-          <w:tab w:val="left" w:pos="1832"/>
-          <w:tab w:val="left" w:pos="2748"/>
-          <w:tab w:val="left" w:pos="3664"/>
-          <w:tab w:val="left" w:pos="4580"/>
-          <w:tab w:val="left" w:pos="5496"/>
-          <w:tab w:val="left" w:pos="6412"/>
-          <w:tab w:val="left" w:pos="7328"/>
-          <w:tab w:val="left" w:pos="8244"/>
-          <w:tab w:val="left" w:pos="9160"/>
-          <w:tab w:val="left" w:pos="10076"/>
-          <w:tab w:val="left" w:pos="10992"/>
-          <w:tab w:val="left" w:pos="11908"/>
-          <w:tab w:val="left" w:pos="12824"/>
-          <w:tab w:val="left" w:pos="13740"/>
-          <w:tab w:val="left" w:pos="14656"/>
-        </w:tabs>
-        <w:spacing w:after="0" w:line="240" w:lineRule="auto"/>
-        <w:rPr>
-          <w:rFonts w:ascii="Courier New" w:eastAsia="Times New Roman" w:hAnsi="Courier New" w:cs="Courier New"/>
-          <w:sz w:val="20"/>
-          <w:szCs w:val="20"/>
-        </w:rPr>
-      </w:pPr>
-      <w:r>
-        <w:rPr>
-          <w:rFonts w:ascii="Courier New" w:eastAsia="Times New Roman" w:hAnsi="Courier New" w:cs="Courier New"/>
-          <w:sz w:val="20"/>
-          <w:szCs w:val="20"/>
-        </w:rPr>
-        <w:t>##--------------------------------</w:t>
-      </w:r>
-    </w:p>
-    <w:p>
-      <w:pPr>
-        <w:tabs>
-          <w:tab w:val="left" w:pos="916"/>
-          <w:tab w:val="left" w:pos="1832"/>
-          <w:tab w:val="left" w:pos="2748"/>
-          <w:tab w:val="left" w:pos="3664"/>
-          <w:tab w:val="left" w:pos="4580"/>
-          <w:tab w:val="left" w:pos="5496"/>
-          <w:tab w:val="left" w:pos="6412"/>
-          <w:tab w:val="left" w:pos="7328"/>
-          <w:tab w:val="left" w:pos="8244"/>
-          <w:tab w:val="left" w:pos="9160"/>
-          <w:tab w:val="left" w:pos="10076"/>
-          <w:tab w:val="left" w:pos="10992"/>
-          <w:tab w:val="left" w:pos="11908"/>
-          <w:tab w:val="left" w:pos="12824"/>
-          <w:tab w:val="left" w:pos="13740"/>
-          <w:tab w:val="left" w:pos="14656"/>
-        </w:tabs>
-        <w:spacing w:after="0" w:line="240" w:lineRule="auto"/>
-        <w:rPr>
-          <w:rFonts w:ascii="Courier New" w:eastAsia="Times New Roman" w:hAnsi="Courier New" w:cs="Courier New"/>
-          <w:sz w:val="20"/>
-          <w:szCs w:val="20"/>
-        </w:rPr>
-      </w:pPr>
-    </w:p>
-    <w:p>
-      <w:pPr>
-        <w:tabs>
-          <w:tab w:val="left" w:pos="916"/>
-          <w:tab w:val="left" w:pos="1832"/>
-          <w:tab w:val="left" w:pos="2748"/>
-          <w:tab w:val="left" w:pos="3664"/>
-          <w:tab w:val="left" w:pos="4580"/>
-          <w:tab w:val="left" w:pos="5496"/>
-          <w:tab w:val="left" w:pos="6412"/>
-          <w:tab w:val="left" w:pos="7328"/>
-          <w:tab w:val="left" w:pos="8244"/>
-          <w:tab w:val="left" w:pos="9160"/>
-          <w:tab w:val="left" w:pos="10076"/>
-          <w:tab w:val="left" w:pos="10992"/>
-          <w:tab w:val="left" w:pos="11908"/>
-          <w:tab w:val="left" w:pos="12824"/>
-          <w:tab w:val="left" w:pos="13740"/>
-          <w:tab w:val="left" w:pos="14656"/>
-        </w:tabs>
-        <w:spacing w:after="0" w:line="240" w:lineRule="auto"/>
-        <w:rPr>
-          <w:rFonts w:ascii="Courier New" w:eastAsia="Times New Roman" w:hAnsi="Courier New" w:cs="Courier New"/>
-          <w:sz w:val="20"/>
-          <w:szCs w:val="20"/>
-        </w:rPr>
-      </w:pPr>
-      <w:r>
-        <w:rPr>
-          <w:rFonts w:ascii="Courier New" w:eastAsia="Times New Roman" w:hAnsi="Courier New" w:cs="Courier New"/>
-          <w:sz w:val="20"/>
-          <w:szCs w:val="20"/>
-        </w:rPr>
-        <w:t>##Features</w:t>
-      </w:r>
-    </w:p>
-    <w:p>
-      <w:pPr>
-        <w:tabs>
-          <w:tab w:val="left" w:pos="916"/>
-          <w:tab w:val="left" w:pos="1832"/>
-          <w:tab w:val="left" w:pos="2748"/>
-          <w:tab w:val="left" w:pos="3664"/>
-          <w:tab w:val="left" w:pos="4580"/>
-          <w:tab w:val="left" w:pos="5496"/>
-          <w:tab w:val="left" w:pos="6412"/>
-          <w:tab w:val="left" w:pos="7328"/>
-          <w:tab w:val="left" w:pos="8244"/>
-          <w:tab w:val="left" w:pos="9160"/>
-          <w:tab w:val="left" w:pos="10076"/>
-          <w:tab w:val="left" w:pos="10992"/>
-          <w:tab w:val="left" w:pos="11908"/>
-          <w:tab w:val="left" w:pos="12824"/>
-          <w:tab w:val="left" w:pos="13740"/>
-          <w:tab w:val="left" w:pos="14656"/>
-        </w:tabs>
-        <w:spacing w:after="0" w:line="240" w:lineRule="auto"/>
-        <w:rPr>
-          <w:rFonts w:ascii="Courier New" w:eastAsia="Times New Roman" w:hAnsi="Courier New" w:cs="Courier New"/>
-          <w:sz w:val="20"/>
-          <w:szCs w:val="20"/>
-        </w:rPr>
-      </w:pPr>
-    </w:p>
-    <w:p>
-      <w:pPr>
-        <w:tabs>
-          <w:tab w:val="left" w:pos="916"/>
-          <w:tab w:val="left" w:pos="1832"/>
-          <w:tab w:val="left" w:pos="2748"/>
-          <w:tab w:val="left" w:pos="3664"/>
-          <w:tab w:val="left" w:pos="4580"/>
-          <w:tab w:val="left" w:pos="5496"/>
-          <w:tab w:val="left" w:pos="6412"/>
-          <w:tab w:val="left" w:pos="7328"/>
-          <w:tab w:val="left" w:pos="8244"/>
-          <w:tab w:val="left" w:pos="9160"/>
-          <w:tab w:val="left" w:pos="10076"/>
-          <w:tab w:val="left" w:pos="10992"/>
-          <w:tab w:val="left" w:pos="11908"/>
-          <w:tab w:val="left" w:pos="12824"/>
-          <w:tab w:val="left" w:pos="13740"/>
-          <w:tab w:val="left" w:pos="14656"/>
-        </w:tabs>
-        <w:spacing w:after="0" w:line="240" w:lineRule="auto"/>
-        <w:rPr>
-          <w:rFonts w:ascii="Courier New" w:eastAsia="Times New Roman" w:hAnsi="Courier New" w:cs="Courier New"/>
-          <w:sz w:val="20"/>
-          <w:szCs w:val="20"/>
-        </w:rPr>
-      </w:pPr>
-      <w:r>
-        <w:rPr>
-          <w:rFonts w:ascii="Courier New" w:eastAsia="Times New Roman" w:hAnsi="Courier New" w:cs="Courier New"/>
-          <w:sz w:val="20"/>
-          <w:szCs w:val="20"/>
-        </w:rPr>
-        <w:t xml:space="preserve">* </w:t>
-      </w:r>
-      <w:r>
-        <w:rPr>
-          <w:rFonts w:ascii="Courier New" w:eastAsia="Times New Roman" w:hAnsi="Courier New" w:cs="Courier New"/>
-          <w:b/>
-          <w:sz w:val="20"/>
-          <w:szCs w:val="20"/>
-        </w:rPr>
-        <w:t>**Hierarchy of entries**</w:t>
-      </w:r>
-      <w:r>
-        <w:rPr>
-          <w:rFonts w:ascii="Courier New" w:eastAsia="Times New Roman" w:hAnsi="Courier New" w:cs="Courier New"/>
-          <w:sz w:val="20"/>
-          <w:szCs w:val="20"/>
-        </w:rPr>
-        <w:t xml:space="preserve"> where each entry disproves parent entry. The design is a little more complicated than this, but this is the general idea. The design is kind of like each node is a theory supported by a test, and child nodes are tests that end up either supporting or negating the parent theory. A negated theory needs to be eventually split up into 2 theories that accurately account for the situational differences of the conflicting child tests. The actual design is the core of the website's design and after thorough dis</w:t>
-      </w:r>
-      <w:r>
-        <w:rPr>
-          <w:rFonts w:ascii="Courier New" w:eastAsia="Times New Roman" w:hAnsi="Courier New" w:cs="Courier New"/>
-          <w:sz w:val="20"/>
-          <w:szCs w:val="20"/>
-        </w:rPr>
-        <w:t>cus</w:t>
-      </w:r>
-      <w:r>
-        <w:rPr>
-          <w:rFonts w:ascii="Courier New" w:eastAsia="Times New Roman" w:hAnsi="Courier New" w:cs="Courier New"/>
-          <w:sz w:val="20"/>
-          <w:szCs w:val="20"/>
-        </w:rPr>
-        <w:t>sion with 2 people it has become apparent that there is possibly no better way.</w:t>
-      </w:r>
-    </w:p>
-    <w:p>
-      <w:pPr>
-        <w:tabs>
-          <w:tab w:val="left" w:pos="916"/>
-          <w:tab w:val="left" w:pos="1832"/>
-          <w:tab w:val="left" w:pos="2748"/>
-          <w:tab w:val="left" w:pos="3664"/>
-          <w:tab w:val="left" w:pos="4580"/>
-          <w:tab w:val="left" w:pos="5496"/>
-          <w:tab w:val="left" w:pos="6412"/>
-          <w:tab w:val="left" w:pos="7328"/>
-          <w:tab w:val="left" w:pos="8244"/>
-          <w:tab w:val="left" w:pos="9160"/>
-          <w:tab w:val="left" w:pos="10076"/>
-          <w:tab w:val="left" w:pos="10992"/>
-          <w:tab w:val="left" w:pos="11908"/>
-          <w:tab w:val="left" w:pos="12824"/>
-          <w:tab w:val="left" w:pos="13740"/>
-          <w:tab w:val="left" w:pos="14656"/>
-        </w:tabs>
-        <w:spacing w:after="0" w:line="240" w:lineRule="auto"/>
-        <w:rPr>
-          <w:rFonts w:ascii="Courier New" w:eastAsia="Times New Roman" w:hAnsi="Courier New" w:cs="Courier New"/>
-          <w:sz w:val="20"/>
-          <w:szCs w:val="20"/>
-        </w:rPr>
-      </w:pPr>
-    </w:p>
-    <w:p>
-      <w:pPr>
-        <w:tabs>
-          <w:tab w:val="left" w:pos="916"/>
-          <w:tab w:val="left" w:pos="1832"/>
-          <w:tab w:val="left" w:pos="2748"/>
-          <w:tab w:val="left" w:pos="3664"/>
-          <w:tab w:val="left" w:pos="4580"/>
-          <w:tab w:val="left" w:pos="5496"/>
-          <w:tab w:val="left" w:pos="6412"/>
-          <w:tab w:val="left" w:pos="7328"/>
-          <w:tab w:val="left" w:pos="8244"/>
-          <w:tab w:val="left" w:pos="9160"/>
-          <w:tab w:val="left" w:pos="10076"/>
-          <w:tab w:val="left" w:pos="10992"/>
-          <w:tab w:val="left" w:pos="11908"/>
-          <w:tab w:val="left" w:pos="12824"/>
-          <w:tab w:val="left" w:pos="13740"/>
-          <w:tab w:val="left" w:pos="14656"/>
-        </w:tabs>
-        <w:spacing w:after="0" w:line="240" w:lineRule="auto"/>
-        <w:rPr>
-          <w:rFonts w:ascii="Courier New" w:eastAsia="Times New Roman" w:hAnsi="Courier New" w:cs="Courier New"/>
-          <w:sz w:val="20"/>
-          <w:szCs w:val="20"/>
-        </w:rPr>
-      </w:pPr>
-      <w:r>
-        <w:rPr>
-          <w:rFonts w:ascii="Courier New" w:eastAsia="Times New Roman" w:hAnsi="Courier New" w:cs="Courier New"/>
-          <w:sz w:val="20"/>
-          <w:szCs w:val="20"/>
-        </w:rPr>
-        <w:t xml:space="preserve">* </w:t>
-      </w:r>
-      <w:r>
-        <w:rPr>
-          <w:rFonts w:ascii="Courier New" w:eastAsia="Times New Roman" w:hAnsi="Courier New" w:cs="Courier New"/>
-          <w:b/>
-          <w:sz w:val="20"/>
-          <w:szCs w:val="20"/>
-        </w:rPr>
-        <w:t>**Entries on scale of merit**</w:t>
-      </w:r>
-      <w:r>
-        <w:rPr>
-          <w:rFonts w:ascii="Courier New" w:eastAsia="Times New Roman" w:hAnsi="Courier New" w:cs="Courier New"/>
-          <w:sz w:val="20"/>
-          <w:szCs w:val="20"/>
-        </w:rPr>
-        <w:t xml:space="preserve">, where controlled/manipulated experiments are on top, natural-tests/observational-studies below them, compiled research towards middle, editorials towards bottom, commentary/ideas even lower, etc. </w:t>
-      </w:r>
-      <w:r>
-        <w:rPr>
-          <w:rFonts w:ascii="Courier New" w:eastAsia="Times New Roman" w:hAnsi="Courier New" w:cs="Courier New"/>
-          <w:sz w:val="20"/>
-          <w:szCs w:val="20"/>
-        </w:rPr>
-        <w:lastRenderedPageBreak/>
-        <w:t>Exact ordering of scale is a large design challenge that needs to be addressed over time. One big point of the website is to eradicate opinions where it counts; opinions should be the exact bottom of the merit scale. Questions (and weaknesses in theory using if, then, and else conditional statements, etc) are on scale.</w:t>
-      </w:r>
-    </w:p>
-    <w:p>
-      <w:pPr>
-        <w:tabs>
-          <w:tab w:val="left" w:pos="916"/>
-          <w:tab w:val="left" w:pos="1832"/>
-          <w:tab w:val="left" w:pos="2748"/>
-          <w:tab w:val="left" w:pos="3664"/>
-          <w:tab w:val="left" w:pos="4580"/>
-          <w:tab w:val="left" w:pos="5496"/>
-          <w:tab w:val="left" w:pos="6412"/>
-          <w:tab w:val="left" w:pos="7328"/>
-          <w:tab w:val="left" w:pos="8244"/>
-          <w:tab w:val="left" w:pos="9160"/>
-          <w:tab w:val="left" w:pos="10076"/>
-          <w:tab w:val="left" w:pos="10992"/>
-          <w:tab w:val="left" w:pos="11908"/>
-          <w:tab w:val="left" w:pos="12824"/>
-          <w:tab w:val="left" w:pos="13740"/>
-          <w:tab w:val="left" w:pos="14656"/>
-        </w:tabs>
-        <w:spacing w:after="0" w:line="240" w:lineRule="auto"/>
-        <w:rPr>
-          <w:rFonts w:ascii="Courier New" w:eastAsia="Times New Roman" w:hAnsi="Courier New" w:cs="Courier New"/>
-          <w:sz w:val="20"/>
-          <w:szCs w:val="20"/>
-        </w:rPr>
-      </w:pPr>
-    </w:p>
-    <w:p>
-      <w:pPr>
-        <w:tabs>
-          <w:tab w:val="left" w:pos="916"/>
-          <w:tab w:val="left" w:pos="1832"/>
-          <w:tab w:val="left" w:pos="2748"/>
-          <w:tab w:val="left" w:pos="3664"/>
-          <w:tab w:val="left" w:pos="4580"/>
-          <w:tab w:val="left" w:pos="5496"/>
-          <w:tab w:val="left" w:pos="6412"/>
-          <w:tab w:val="left" w:pos="7328"/>
-          <w:tab w:val="left" w:pos="8244"/>
-          <w:tab w:val="left" w:pos="9160"/>
-          <w:tab w:val="left" w:pos="10076"/>
-          <w:tab w:val="left" w:pos="10992"/>
-          <w:tab w:val="left" w:pos="11908"/>
-          <w:tab w:val="left" w:pos="12824"/>
-          <w:tab w:val="left" w:pos="13740"/>
-          <w:tab w:val="left" w:pos="14656"/>
-        </w:tabs>
-        <w:spacing w:after="0" w:line="240" w:lineRule="auto"/>
-        <w:rPr>
-          <w:rFonts w:ascii="Courier New" w:eastAsia="Times New Roman" w:hAnsi="Courier New" w:cs="Courier New"/>
-          <w:sz w:val="20"/>
-          <w:szCs w:val="20"/>
-        </w:rPr>
-      </w:pPr>
-      <w:r>
-        <w:rPr>
-          <w:rFonts w:ascii="Courier New" w:eastAsia="Times New Roman" w:hAnsi="Courier New" w:cs="Courier New"/>
-          <w:sz w:val="20"/>
-          <w:szCs w:val="20"/>
-        </w:rPr>
-        <w:t xml:space="preserve">* </w:t>
-      </w:r>
-      <w:r>
-        <w:rPr>
-          <w:rFonts w:ascii="Courier New" w:eastAsia="Times New Roman" w:hAnsi="Courier New" w:cs="Courier New"/>
-          <w:b/>
-          <w:sz w:val="20"/>
-          <w:szCs w:val="20"/>
-        </w:rPr>
-        <w:t>**Peer entries ordered**</w:t>
-      </w:r>
-      <w:r>
-        <w:rPr>
-          <w:rFonts w:ascii="Courier New" w:eastAsia="Times New Roman" w:hAnsi="Courier New" w:cs="Courier New"/>
-          <w:sz w:val="20"/>
-          <w:szCs w:val="20"/>
-        </w:rPr>
-        <w:t xml:space="preserve"> by number of times reproduced, peer review, and child tests within (and expanding) the domain of the hypothesis' predictions. Could peer entry ordering algorithm simply be (or just include) the lack of solid </w:t>
-      </w:r>
-      <w:r>
-        <w:rPr>
-          <w:rFonts w:ascii="Courier New" w:eastAsia="Times New Roman" w:hAnsi="Courier New" w:cs="Courier New"/>
-          <w:sz w:val="20"/>
-          <w:szCs w:val="20"/>
-        </w:rPr>
-        <w:t>disapprov</w:t>
-      </w:r>
-      <w:r>
-        <w:rPr>
-          <w:rFonts w:ascii="Courier New" w:eastAsia="Times New Roman" w:hAnsi="Courier New" w:cs="Courier New"/>
-          <w:sz w:val="20"/>
-          <w:szCs w:val="20"/>
-        </w:rPr>
-        <w:t>als in all children? Note: this bullet needs design work! Should another type of ord</w:t>
-      </w:r>
-      <w:r>
-        <w:rPr>
-          <w:rFonts w:ascii="Courier New" w:eastAsia="Times New Roman" w:hAnsi="Courier New" w:cs="Courier New"/>
-          <w:sz w:val="20"/>
-          <w:szCs w:val="20"/>
-        </w:rPr>
-        <w:t>er</w:t>
-      </w:r>
-      <w:r>
-        <w:rPr>
-          <w:rFonts w:ascii="Courier New" w:eastAsia="Times New Roman" w:hAnsi="Courier New" w:cs="Courier New"/>
-          <w:sz w:val="20"/>
-          <w:szCs w:val="20"/>
-        </w:rPr>
-        <w:t>ing show the weakest entries first? Perhaps there could be different kinds of ordering displayed as "tabs" for the list, which one should be the default? Since the primary interaction of the website will probably be education/research, the strongest peer ordering should be the default, right?</w:t>
-      </w:r>
-    </w:p>
-    <w:p>
-      <w:pPr>
-        <w:tabs>
-          <w:tab w:val="left" w:pos="916"/>
-          <w:tab w:val="left" w:pos="1832"/>
-          <w:tab w:val="left" w:pos="2748"/>
-          <w:tab w:val="left" w:pos="3664"/>
-          <w:tab w:val="left" w:pos="4580"/>
-          <w:tab w:val="left" w:pos="5496"/>
-          <w:tab w:val="left" w:pos="6412"/>
-          <w:tab w:val="left" w:pos="7328"/>
-          <w:tab w:val="left" w:pos="8244"/>
-          <w:tab w:val="left" w:pos="9160"/>
-          <w:tab w:val="left" w:pos="10076"/>
-          <w:tab w:val="left" w:pos="10992"/>
-          <w:tab w:val="left" w:pos="11908"/>
-          <w:tab w:val="left" w:pos="12824"/>
-          <w:tab w:val="left" w:pos="13740"/>
-          <w:tab w:val="left" w:pos="14656"/>
-        </w:tabs>
-        <w:spacing w:after="0" w:line="240" w:lineRule="auto"/>
-        <w:rPr>
-          <w:rFonts w:ascii="Courier New" w:eastAsia="Times New Roman" w:hAnsi="Courier New" w:cs="Courier New"/>
-          <w:sz w:val="20"/>
-          <w:szCs w:val="20"/>
-        </w:rPr>
-      </w:pPr>
-    </w:p>
-    <w:p>
-      <w:pPr>
-        <w:tabs>
-          <w:tab w:val="left" w:pos="916"/>
-          <w:tab w:val="left" w:pos="1832"/>
-          <w:tab w:val="left" w:pos="2748"/>
-          <w:tab w:val="left" w:pos="3664"/>
-          <w:tab w:val="left" w:pos="4580"/>
-          <w:tab w:val="left" w:pos="5496"/>
-          <w:tab w:val="left" w:pos="6412"/>
-          <w:tab w:val="left" w:pos="7328"/>
-          <w:tab w:val="left" w:pos="8244"/>
-          <w:tab w:val="left" w:pos="9160"/>
-          <w:tab w:val="left" w:pos="10076"/>
-          <w:tab w:val="left" w:pos="10992"/>
-          <w:tab w:val="left" w:pos="11908"/>
-          <w:tab w:val="left" w:pos="12824"/>
-          <w:tab w:val="left" w:pos="13740"/>
-          <w:tab w:val="left" w:pos="14656"/>
-        </w:tabs>
-        <w:spacing w:after="0" w:line="240" w:lineRule="auto"/>
-        <w:rPr>
-          <w:rFonts w:ascii="Courier New" w:eastAsia="Times New Roman" w:hAnsi="Courier New" w:cs="Courier New"/>
-          <w:sz w:val="20"/>
-          <w:szCs w:val="20"/>
-        </w:rPr>
-      </w:pPr>
-      <w:r>
-        <w:rPr>
-          <w:rFonts w:ascii="Courier New" w:eastAsia="Times New Roman" w:hAnsi="Courier New" w:cs="Courier New"/>
-          <w:sz w:val="20"/>
-          <w:szCs w:val="20"/>
-        </w:rPr>
-        <w:t xml:space="preserve">* </w:t>
-      </w:r>
-      <w:r>
-        <w:rPr>
-          <w:rFonts w:ascii="Courier New" w:eastAsia="Times New Roman" w:hAnsi="Courier New" w:cs="Courier New"/>
-          <w:b/>
-          <w:sz w:val="20"/>
-          <w:szCs w:val="20"/>
-        </w:rPr>
-        <w:t>**Virtually all actions in website require credentials.**</w:t>
-      </w:r>
-      <w:r>
-        <w:rPr>
-          <w:rFonts w:ascii="Courier New" w:eastAsia="Times New Roman" w:hAnsi="Courier New" w:cs="Courier New"/>
-          <w:sz w:val="20"/>
-          <w:szCs w:val="20"/>
-        </w:rPr>
-        <w:t xml:space="preserve"> Credentials are original and unique to website, created for website, but could mirror real-world credentials if they're actually the best. Credentials are earned through a built-in education system.</w:t>
-      </w:r>
-    </w:p>
-    <w:p>
-      <w:pPr>
-        <w:tabs>
-          <w:tab w:val="left" w:pos="916"/>
-          <w:tab w:val="left" w:pos="1832"/>
-          <w:tab w:val="left" w:pos="2748"/>
-          <w:tab w:val="left" w:pos="3664"/>
-          <w:tab w:val="left" w:pos="4580"/>
-          <w:tab w:val="left" w:pos="5496"/>
-          <w:tab w:val="left" w:pos="6412"/>
-          <w:tab w:val="left" w:pos="7328"/>
-          <w:tab w:val="left" w:pos="8244"/>
-          <w:tab w:val="left" w:pos="9160"/>
-          <w:tab w:val="left" w:pos="10076"/>
-          <w:tab w:val="left" w:pos="10992"/>
-          <w:tab w:val="left" w:pos="11908"/>
-          <w:tab w:val="left" w:pos="12824"/>
-          <w:tab w:val="left" w:pos="13740"/>
-          <w:tab w:val="left" w:pos="14656"/>
-        </w:tabs>
-        <w:spacing w:after="0" w:line="240" w:lineRule="auto"/>
-        <w:rPr>
-          <w:rFonts w:ascii="Courier New" w:eastAsia="Times New Roman" w:hAnsi="Courier New" w:cs="Courier New"/>
-          <w:sz w:val="20"/>
-          <w:szCs w:val="20"/>
-        </w:rPr>
-      </w:pPr>
-    </w:p>
-    <w:p>
-      <w:pPr>
-        <w:tabs>
-          <w:tab w:val="left" w:pos="916"/>
-          <w:tab w:val="left" w:pos="1832"/>
-          <w:tab w:val="left" w:pos="2748"/>
-          <w:tab w:val="left" w:pos="3664"/>
-          <w:tab w:val="left" w:pos="4580"/>
-          <w:tab w:val="left" w:pos="5496"/>
-          <w:tab w:val="left" w:pos="6412"/>
-          <w:tab w:val="left" w:pos="7328"/>
-          <w:tab w:val="left" w:pos="8244"/>
-          <w:tab w:val="left" w:pos="9160"/>
-          <w:tab w:val="left" w:pos="10076"/>
-          <w:tab w:val="left" w:pos="10992"/>
-          <w:tab w:val="left" w:pos="11908"/>
-          <w:tab w:val="left" w:pos="12824"/>
-          <w:tab w:val="left" w:pos="13740"/>
-          <w:tab w:val="left" w:pos="14656"/>
-        </w:tabs>
-        <w:spacing w:after="0" w:line="240" w:lineRule="auto"/>
-        <w:rPr>
-          <w:rFonts w:ascii="Courier New" w:eastAsia="Times New Roman" w:hAnsi="Courier New" w:cs="Courier New"/>
-          <w:sz w:val="20"/>
-          <w:szCs w:val="20"/>
-        </w:rPr>
-      </w:pPr>
-      <w:r>
-        <w:rPr>
-          <w:rFonts w:ascii="Courier New" w:eastAsia="Times New Roman" w:hAnsi="Courier New" w:cs="Courier New"/>
-          <w:sz w:val="20"/>
-          <w:szCs w:val="20"/>
-        </w:rPr>
-        <w:t xml:space="preserve">* </w:t>
-      </w:r>
-      <w:r>
-        <w:rPr>
-          <w:rFonts w:ascii="Courier New" w:eastAsia="Times New Roman" w:hAnsi="Courier New" w:cs="Courier New"/>
-          <w:b/>
-          <w:sz w:val="20"/>
-          <w:szCs w:val="20"/>
-        </w:rPr>
-        <w:t>**Website attempts to require quantitative data**</w:t>
-      </w:r>
-      <w:r>
-        <w:rPr>
-          <w:rFonts w:ascii="Courier New" w:eastAsia="Times New Roman" w:hAnsi="Courier New" w:cs="Courier New"/>
-          <w:sz w:val="20"/>
-          <w:szCs w:val="20"/>
-        </w:rPr>
-        <w:t>, all things must stem from measurable data. Website encourages breaking down data into even more fundamental parts. Should everything be required to be able to be expressed/manipulated by math?</w:t>
-      </w:r>
-    </w:p>
-    <w:p>
-      <w:pPr>
-        <w:tabs>
-          <w:tab w:val="left" w:pos="916"/>
-          <w:tab w:val="left" w:pos="1832"/>
-          <w:tab w:val="left" w:pos="2748"/>
-          <w:tab w:val="left" w:pos="3664"/>
-          <w:tab w:val="left" w:pos="4580"/>
-          <w:tab w:val="left" w:pos="5496"/>
-          <w:tab w:val="left" w:pos="6412"/>
-          <w:tab w:val="left" w:pos="7328"/>
-          <w:tab w:val="left" w:pos="8244"/>
-          <w:tab w:val="left" w:pos="9160"/>
-          <w:tab w:val="left" w:pos="10076"/>
-          <w:tab w:val="left" w:pos="10992"/>
-          <w:tab w:val="left" w:pos="11908"/>
-          <w:tab w:val="left" w:pos="12824"/>
-          <w:tab w:val="left" w:pos="13740"/>
-          <w:tab w:val="left" w:pos="14656"/>
-        </w:tabs>
-        <w:spacing w:after="0" w:line="240" w:lineRule="auto"/>
-        <w:rPr>
-          <w:rFonts w:ascii="Courier New" w:eastAsia="Times New Roman" w:hAnsi="Courier New" w:cs="Courier New"/>
-          <w:sz w:val="20"/>
-          <w:szCs w:val="20"/>
-        </w:rPr>
-      </w:pPr>
-    </w:p>
-    <w:p>
-      <w:pPr>
-        <w:tabs>
-          <w:tab w:val="left" w:pos="916"/>
-          <w:tab w:val="left" w:pos="1832"/>
-          <w:tab w:val="left" w:pos="2748"/>
-          <w:tab w:val="left" w:pos="3664"/>
-          <w:tab w:val="left" w:pos="4580"/>
-          <w:tab w:val="left" w:pos="5496"/>
-          <w:tab w:val="left" w:pos="6412"/>
-          <w:tab w:val="left" w:pos="7328"/>
-          <w:tab w:val="left" w:pos="8244"/>
-          <w:tab w:val="left" w:pos="9160"/>
-          <w:tab w:val="left" w:pos="10076"/>
-          <w:tab w:val="left" w:pos="10992"/>
-          <w:tab w:val="left" w:pos="11908"/>
-          <w:tab w:val="left" w:pos="12824"/>
-          <w:tab w:val="left" w:pos="13740"/>
-          <w:tab w:val="left" w:pos="14656"/>
-        </w:tabs>
-        <w:spacing w:after="0" w:line="240" w:lineRule="auto"/>
-        <w:rPr>
-          <w:rFonts w:ascii="Courier New" w:eastAsia="Times New Roman" w:hAnsi="Courier New" w:cs="Courier New"/>
-          <w:sz w:val="20"/>
-          <w:szCs w:val="20"/>
-        </w:rPr>
-      </w:pPr>
-      <w:r>
-        <w:rPr>
-          <w:rFonts w:ascii="Courier New" w:eastAsia="Times New Roman" w:hAnsi="Courier New" w:cs="Courier New"/>
-          <w:sz w:val="20"/>
-          <w:szCs w:val="20"/>
-        </w:rPr>
-        <w:t xml:space="preserve">* </w:t>
-      </w:r>
-      <w:r>
-        <w:rPr>
-          <w:rFonts w:ascii="Courier New" w:eastAsia="Times New Roman" w:hAnsi="Courier New" w:cs="Courier New"/>
-          <w:b/>
-          <w:sz w:val="20"/>
-          <w:szCs w:val="20"/>
-        </w:rPr>
-        <w:t>**Able to log historical disapprovals.**</w:t>
-      </w:r>
-      <w:r>
-        <w:rPr>
-          <w:rFonts w:ascii="Courier New" w:eastAsia="Times New Roman" w:hAnsi="Courier New" w:cs="Courier New"/>
-          <w:sz w:val="20"/>
-          <w:szCs w:val="20"/>
-        </w:rPr>
-        <w:t xml:space="preserve"> Able to log past experiments and the experiments they've disproved. For example, Copernicus. This gives the website compatibility with academia, because "the past" could be low, like 1 day, minute, second, etc.</w:t>
-      </w:r>
-    </w:p>
-    <w:p>
-      <w:pPr>
-        <w:tabs>
-          <w:tab w:val="left" w:pos="916"/>
-          <w:tab w:val="left" w:pos="1832"/>
-          <w:tab w:val="left" w:pos="2748"/>
-          <w:tab w:val="left" w:pos="3664"/>
-          <w:tab w:val="left" w:pos="4580"/>
-          <w:tab w:val="left" w:pos="5496"/>
-          <w:tab w:val="left" w:pos="6412"/>
-          <w:tab w:val="left" w:pos="7328"/>
-          <w:tab w:val="left" w:pos="8244"/>
-          <w:tab w:val="left" w:pos="9160"/>
-          <w:tab w:val="left" w:pos="10076"/>
-          <w:tab w:val="left" w:pos="10992"/>
-          <w:tab w:val="left" w:pos="11908"/>
-          <w:tab w:val="left" w:pos="12824"/>
-          <w:tab w:val="left" w:pos="13740"/>
-          <w:tab w:val="left" w:pos="14656"/>
-        </w:tabs>
-        <w:spacing w:after="0" w:line="240" w:lineRule="auto"/>
-        <w:rPr>
-          <w:rFonts w:ascii="Courier New" w:eastAsia="Times New Roman" w:hAnsi="Courier New" w:cs="Courier New"/>
-          <w:sz w:val="20"/>
-          <w:szCs w:val="20"/>
-        </w:rPr>
-      </w:pPr>
-    </w:p>
-    <w:p>
-      <w:pPr>
-        <w:tabs>
-          <w:tab w:val="left" w:pos="916"/>
-          <w:tab w:val="left" w:pos="1832"/>
-          <w:tab w:val="left" w:pos="2748"/>
-          <w:tab w:val="left" w:pos="3664"/>
-          <w:tab w:val="left" w:pos="4580"/>
-          <w:tab w:val="left" w:pos="5496"/>
-          <w:tab w:val="left" w:pos="6412"/>
-          <w:tab w:val="left" w:pos="7328"/>
-          <w:tab w:val="left" w:pos="8244"/>
-          <w:tab w:val="left" w:pos="9160"/>
-          <w:tab w:val="left" w:pos="10076"/>
-          <w:tab w:val="left" w:pos="10992"/>
-          <w:tab w:val="left" w:pos="11908"/>
-          <w:tab w:val="left" w:pos="12824"/>
-          <w:tab w:val="left" w:pos="13740"/>
-          <w:tab w:val="left" w:pos="14656"/>
-        </w:tabs>
-        <w:spacing w:after="0" w:line="240" w:lineRule="auto"/>
-        <w:rPr>
-          <w:rFonts w:ascii="Courier New" w:eastAsia="Times New Roman" w:hAnsi="Courier New" w:cs="Courier New"/>
-          <w:sz w:val="20"/>
-          <w:szCs w:val="20"/>
-        </w:rPr>
-      </w:pPr>
-      <w:r>
-        <w:rPr>
-          <w:rFonts w:ascii="Courier New" w:eastAsia="Times New Roman" w:hAnsi="Courier New" w:cs="Courier New"/>
-          <w:sz w:val="20"/>
-          <w:szCs w:val="20"/>
-        </w:rPr>
-        <w:t xml:space="preserve">* </w:t>
-      </w:r>
-      <w:r>
-        <w:rPr>
-          <w:rFonts w:ascii="Courier New" w:eastAsia="Times New Roman" w:hAnsi="Courier New" w:cs="Courier New"/>
-          <w:b/>
-          <w:sz w:val="20"/>
-          <w:szCs w:val="20"/>
-        </w:rPr>
-        <w:t>**Everything falls under the website's scope.**</w:t>
-      </w:r>
-      <w:r>
-        <w:rPr>
-          <w:rFonts w:ascii="Courier New" w:eastAsia="Times New Roman" w:hAnsi="Courier New" w:cs="Courier New"/>
-          <w:sz w:val="20"/>
-          <w:szCs w:val="20"/>
-        </w:rPr>
-        <w:t xml:space="preserve"> Everything is questioned, even in a self-referential sense. In the change-oriented sections of the website, the things proven are: definition of problem, if it's really a problem, possible solutions, best predictions of said solutions, ethical concerns, best or hybrid of possible solutions, when each part of hybrid applies to different situations, how things currently are, the difference between the current system(s) and the ideal system(s), enumerations of required steps to transition from current system(s) to ideal system(s), best postmortems, and how to best explain/educate all of these. *Can you think of any other important steps to be proven?*</w:t>
-      </w:r>
-    </w:p>
-    <w:p>
-      <w:pPr>
-        <w:tabs>
-          <w:tab w:val="left" w:pos="916"/>
-          <w:tab w:val="left" w:pos="1832"/>
-          <w:tab w:val="left" w:pos="2748"/>
-          <w:tab w:val="left" w:pos="3664"/>
-          <w:tab w:val="left" w:pos="4580"/>
-          <w:tab w:val="left" w:pos="5496"/>
-          <w:tab w:val="left" w:pos="6412"/>
-          <w:tab w:val="left" w:pos="7328"/>
-          <w:tab w:val="left" w:pos="8244"/>
-          <w:tab w:val="left" w:pos="9160"/>
-          <w:tab w:val="left" w:pos="10076"/>
-          <w:tab w:val="left" w:pos="10992"/>
-          <w:tab w:val="left" w:pos="11908"/>
-          <w:tab w:val="left" w:pos="12824"/>
-          <w:tab w:val="left" w:pos="13740"/>
-          <w:tab w:val="left" w:pos="14656"/>
-        </w:tabs>
-        <w:spacing w:after="0" w:line="240" w:lineRule="auto"/>
-        <w:rPr>
-          <w:rFonts w:ascii="Courier New" w:eastAsia="Times New Roman" w:hAnsi="Courier New" w:cs="Courier New"/>
-          <w:sz w:val="20"/>
-          <w:szCs w:val="20"/>
-        </w:rPr>
-      </w:pPr>
-    </w:p>
-    <w:p>
-      <w:pPr>
-        <w:tabs>
-          <w:tab w:val="left" w:pos="916"/>
-          <w:tab w:val="left" w:pos="1832"/>
-          <w:tab w:val="left" w:pos="2748"/>
-          <w:tab w:val="left" w:pos="3664"/>
-          <w:tab w:val="left" w:pos="4580"/>
-          <w:tab w:val="left" w:pos="5496"/>
-          <w:tab w:val="left" w:pos="6412"/>
-          <w:tab w:val="left" w:pos="7328"/>
-          <w:tab w:val="left" w:pos="8244"/>
-          <w:tab w:val="left" w:pos="9160"/>
-          <w:tab w:val="left" w:pos="10076"/>
-          <w:tab w:val="left" w:pos="10992"/>
-          <w:tab w:val="left" w:pos="11908"/>
-          <w:tab w:val="left" w:pos="12824"/>
-          <w:tab w:val="left" w:pos="13740"/>
-          <w:tab w:val="left" w:pos="14656"/>
-        </w:tabs>
-        <w:spacing w:after="0" w:line="240" w:lineRule="auto"/>
-        <w:rPr>
-          <w:rFonts w:ascii="Courier New" w:eastAsia="Times New Roman" w:hAnsi="Courier New" w:cs="Courier New"/>
-          <w:sz w:val="20"/>
-          <w:szCs w:val="20"/>
-        </w:rPr>
-      </w:pPr>
-      <w:r>
-        <w:rPr>
-          <w:rFonts w:ascii="Courier New" w:eastAsia="Times New Roman" w:hAnsi="Courier New" w:cs="Courier New"/>
-          <w:sz w:val="20"/>
-          <w:szCs w:val="20"/>
-        </w:rPr>
-        <w:t xml:space="preserve">* </w:t>
-      </w:r>
-      <w:r>
-        <w:rPr>
-          <w:rFonts w:ascii="Courier New" w:eastAsia="Times New Roman" w:hAnsi="Courier New" w:cs="Courier New"/>
-          <w:b/>
-          <w:sz w:val="20"/>
-          <w:szCs w:val="20"/>
-        </w:rPr>
-        <w:t>**All website code is transparent**</w:t>
-      </w:r>
-      <w:r>
-        <w:rPr>
-          <w:rFonts w:ascii="Courier New" w:eastAsia="Times New Roman" w:hAnsi="Courier New" w:cs="Courier New"/>
-          <w:sz w:val="20"/>
-          <w:szCs w:val="20"/>
-        </w:rPr>
-        <w:t>, unless it is determined that a section needs to be secure or secret for psychological reasons. However, 100% transparency is preferable, skeptical nature of website should keep everything secure. It seems as though %100 transparency is impossible. For example, the log-in system needs to be private so that security vulnerabilities cannot be easily found. Should there be security fallbacks? One idea is distributing database info to third parties for record keeping. After some review it has become apparent that security is still relevant. *This website has global Orwell dangers! (1984, Animal Farm)*</w:t>
-      </w:r>
-    </w:p>
-    <w:p>
-      <w:pPr>
-        <w:tabs>
-          <w:tab w:val="left" w:pos="916"/>
-          <w:tab w:val="left" w:pos="1832"/>
-          <w:tab w:val="left" w:pos="2748"/>
-          <w:tab w:val="left" w:pos="3664"/>
-          <w:tab w:val="left" w:pos="4580"/>
-          <w:tab w:val="left" w:pos="5496"/>
-          <w:tab w:val="left" w:pos="6412"/>
-          <w:tab w:val="left" w:pos="7328"/>
-          <w:tab w:val="left" w:pos="8244"/>
-          <w:tab w:val="left" w:pos="9160"/>
-          <w:tab w:val="left" w:pos="10076"/>
-          <w:tab w:val="left" w:pos="10992"/>
-          <w:tab w:val="left" w:pos="11908"/>
-          <w:tab w:val="left" w:pos="12824"/>
-          <w:tab w:val="left" w:pos="13740"/>
-          <w:tab w:val="left" w:pos="14656"/>
-        </w:tabs>
-        <w:spacing w:after="0" w:line="240" w:lineRule="auto"/>
-        <w:rPr>
-          <w:rFonts w:ascii="Courier New" w:eastAsia="Times New Roman" w:hAnsi="Courier New" w:cs="Courier New"/>
-          <w:sz w:val="20"/>
-          <w:szCs w:val="20"/>
-        </w:rPr>
-      </w:pPr>
-    </w:p>
-    <w:p>
-      <w:pPr>
-        <w:tabs>
-          <w:tab w:val="left" w:pos="916"/>
-          <w:tab w:val="left" w:pos="1832"/>
-          <w:tab w:val="left" w:pos="2748"/>
-          <w:tab w:val="left" w:pos="3664"/>
-          <w:tab w:val="left" w:pos="4580"/>
-          <w:tab w:val="left" w:pos="5496"/>
-          <w:tab w:val="left" w:pos="6412"/>
-          <w:tab w:val="left" w:pos="7328"/>
-          <w:tab w:val="left" w:pos="8244"/>
-          <w:tab w:val="left" w:pos="9160"/>
-          <w:tab w:val="left" w:pos="10076"/>
-          <w:tab w:val="left" w:pos="10992"/>
-          <w:tab w:val="left" w:pos="11908"/>
-          <w:tab w:val="left" w:pos="12824"/>
-          <w:tab w:val="left" w:pos="13740"/>
-          <w:tab w:val="left" w:pos="14656"/>
-        </w:tabs>
-        <w:spacing w:after="0" w:line="240" w:lineRule="auto"/>
-        <w:rPr>
-          <w:rFonts w:ascii="Courier New" w:eastAsia="Times New Roman" w:hAnsi="Courier New" w:cs="Courier New"/>
-          <w:sz w:val="20"/>
-          <w:szCs w:val="20"/>
-        </w:rPr>
-      </w:pPr>
-      <w:r>
-        <w:rPr>
-          <w:rFonts w:ascii="Courier New" w:eastAsia="Times New Roman" w:hAnsi="Courier New" w:cs="Courier New"/>
-          <w:sz w:val="20"/>
-          <w:szCs w:val="20"/>
-        </w:rPr>
-        <w:t xml:space="preserve">* </w:t>
-      </w:r>
-      <w:r>
-        <w:rPr>
-          <w:rFonts w:ascii="Courier New" w:eastAsia="Times New Roman" w:hAnsi="Courier New" w:cs="Courier New"/>
-          <w:b/>
-          <w:sz w:val="20"/>
-          <w:szCs w:val="20"/>
-        </w:rPr>
-        <w:t>**Entire organization of website put under its own method.**</w:t>
-      </w:r>
-    </w:p>
-    <w:p>
-      <w:pPr>
-        <w:tabs>
-          <w:tab w:val="left" w:pos="916"/>
-          <w:tab w:val="left" w:pos="1832"/>
-          <w:tab w:val="left" w:pos="2748"/>
-          <w:tab w:val="left" w:pos="3664"/>
-          <w:tab w:val="left" w:pos="4580"/>
-          <w:tab w:val="left" w:pos="5496"/>
-          <w:tab w:val="left" w:pos="6412"/>
-          <w:tab w:val="left" w:pos="7328"/>
-          <w:tab w:val="left" w:pos="8244"/>
-          <w:tab w:val="left" w:pos="9160"/>
-          <w:tab w:val="left" w:pos="10076"/>
-          <w:tab w:val="left" w:pos="10992"/>
-          <w:tab w:val="left" w:pos="11908"/>
-          <w:tab w:val="left" w:pos="12824"/>
-          <w:tab w:val="left" w:pos="13740"/>
-          <w:tab w:val="left" w:pos="14656"/>
-        </w:tabs>
-        <w:spacing w:after="0" w:line="240" w:lineRule="auto"/>
-        <w:rPr>
-          <w:rFonts w:ascii="Courier New" w:eastAsia="Times New Roman" w:hAnsi="Courier New" w:cs="Courier New"/>
-          <w:sz w:val="20"/>
-          <w:szCs w:val="20"/>
-        </w:rPr>
-      </w:pPr>
-    </w:p>
-    <w:p>
-      <w:pPr>
-        <w:tabs>
-          <w:tab w:val="left" w:pos="916"/>
-          <w:tab w:val="left" w:pos="1832"/>
-          <w:tab w:val="left" w:pos="2748"/>
-          <w:tab w:val="left" w:pos="3664"/>
-          <w:tab w:val="left" w:pos="4580"/>
-          <w:tab w:val="left" w:pos="5496"/>
-          <w:tab w:val="left" w:pos="6412"/>
-          <w:tab w:val="left" w:pos="7328"/>
-          <w:tab w:val="left" w:pos="8244"/>
-          <w:tab w:val="left" w:pos="9160"/>
-          <w:tab w:val="left" w:pos="10076"/>
-          <w:tab w:val="left" w:pos="10992"/>
-          <w:tab w:val="left" w:pos="11908"/>
-          <w:tab w:val="left" w:pos="12824"/>
-          <w:tab w:val="left" w:pos="13740"/>
-          <w:tab w:val="left" w:pos="14656"/>
-        </w:tabs>
-        <w:spacing w:after="0" w:line="240" w:lineRule="auto"/>
-        <w:rPr>
-          <w:rFonts w:ascii="Courier New" w:eastAsia="Times New Roman" w:hAnsi="Courier New" w:cs="Courier New"/>
-          <w:sz w:val="20"/>
-          <w:szCs w:val="20"/>
-        </w:rPr>
-      </w:pPr>
-      <w:r>
-        <w:rPr>
-          <w:rFonts w:ascii="Courier New" w:eastAsia="Times New Roman" w:hAnsi="Courier New" w:cs="Courier New"/>
-          <w:sz w:val="20"/>
-          <w:szCs w:val="20"/>
-        </w:rPr>
-        <w:t xml:space="preserve">* </w:t>
-      </w:r>
-      <w:r>
-        <w:rPr>
-          <w:rFonts w:ascii="Courier New" w:eastAsia="Times New Roman" w:hAnsi="Courier New" w:cs="Courier New"/>
-          <w:b/>
-          <w:sz w:val="20"/>
-          <w:szCs w:val="20"/>
-        </w:rPr>
-        <w:t>**Fast data generation**</w:t>
-      </w:r>
-      <w:r>
-        <w:rPr>
-          <w:rFonts w:ascii="Courier New" w:eastAsia="Times New Roman" w:hAnsi="Courier New" w:cs="Courier New"/>
-          <w:sz w:val="20"/>
-          <w:szCs w:val="20"/>
-        </w:rPr>
-        <w:t xml:space="preserve">. Even though carefully constructed data holds higher merit, website will try to encourage any data input where it helps. It will try to psychologically promote a conversation-like flow, where higher </w:t>
-      </w:r>
-      <w:r>
-        <w:rPr>
-          <w:rFonts w:ascii="Courier New" w:eastAsia="Times New Roman" w:hAnsi="Courier New" w:cs="Courier New"/>
-          <w:sz w:val="20"/>
-          <w:szCs w:val="20"/>
-        </w:rPr>
-        <w:lastRenderedPageBreak/>
-        <w:t>merit entries are introduced as necessary, but once they are introduced, they rise to the top of the default ordering algorithm for visibility.</w:t>
-      </w:r>
-    </w:p>
-    <w:p>
-      <w:pPr>
-        <w:tabs>
-          <w:tab w:val="left" w:pos="916"/>
-          <w:tab w:val="left" w:pos="1832"/>
-          <w:tab w:val="left" w:pos="2748"/>
-          <w:tab w:val="left" w:pos="3664"/>
-          <w:tab w:val="left" w:pos="4580"/>
-          <w:tab w:val="left" w:pos="5496"/>
-          <w:tab w:val="left" w:pos="6412"/>
-          <w:tab w:val="left" w:pos="7328"/>
-          <w:tab w:val="left" w:pos="8244"/>
-          <w:tab w:val="left" w:pos="9160"/>
-          <w:tab w:val="left" w:pos="10076"/>
-          <w:tab w:val="left" w:pos="10992"/>
-          <w:tab w:val="left" w:pos="11908"/>
-          <w:tab w:val="left" w:pos="12824"/>
-          <w:tab w:val="left" w:pos="13740"/>
-          <w:tab w:val="left" w:pos="14656"/>
-        </w:tabs>
-        <w:spacing w:after="0" w:line="240" w:lineRule="auto"/>
-        <w:rPr>
-          <w:rFonts w:ascii="Courier New" w:eastAsia="Times New Roman" w:hAnsi="Courier New" w:cs="Courier New"/>
-          <w:sz w:val="20"/>
-          <w:szCs w:val="20"/>
-        </w:rPr>
-      </w:pPr>
-    </w:p>
-    <w:p>
-      <w:pPr>
-        <w:tabs>
-          <w:tab w:val="left" w:pos="916"/>
-          <w:tab w:val="left" w:pos="1832"/>
-          <w:tab w:val="left" w:pos="2748"/>
-          <w:tab w:val="left" w:pos="3664"/>
-          <w:tab w:val="left" w:pos="4580"/>
-          <w:tab w:val="left" w:pos="5496"/>
-          <w:tab w:val="left" w:pos="6412"/>
-          <w:tab w:val="left" w:pos="7328"/>
-          <w:tab w:val="left" w:pos="8244"/>
-          <w:tab w:val="left" w:pos="9160"/>
-          <w:tab w:val="left" w:pos="10076"/>
-          <w:tab w:val="left" w:pos="10992"/>
-          <w:tab w:val="left" w:pos="11908"/>
-          <w:tab w:val="left" w:pos="12824"/>
-          <w:tab w:val="left" w:pos="13740"/>
-          <w:tab w:val="left" w:pos="14656"/>
-        </w:tabs>
-        <w:spacing w:after="0" w:line="240" w:lineRule="auto"/>
-        <w:rPr>
-          <w:rFonts w:ascii="Courier New" w:eastAsia="Times New Roman" w:hAnsi="Courier New" w:cs="Courier New"/>
-          <w:sz w:val="20"/>
-          <w:szCs w:val="20"/>
-        </w:rPr>
-      </w:pPr>
-      <w:r>
-        <w:rPr>
-          <w:rFonts w:ascii="Courier New" w:eastAsia="Times New Roman" w:hAnsi="Courier New" w:cs="Courier New"/>
-          <w:sz w:val="20"/>
-          <w:szCs w:val="20"/>
-        </w:rPr>
-        <w:t>##--------------------------------</w:t>
-      </w:r>
-    </w:p>
-    <w:p>
-      <w:pPr>
-        <w:tabs>
-          <w:tab w:val="left" w:pos="916"/>
-          <w:tab w:val="left" w:pos="1832"/>
-          <w:tab w:val="left" w:pos="2748"/>
-          <w:tab w:val="left" w:pos="3664"/>
-          <w:tab w:val="left" w:pos="4580"/>
-          <w:tab w:val="left" w:pos="5496"/>
-          <w:tab w:val="left" w:pos="6412"/>
-          <w:tab w:val="left" w:pos="7328"/>
-          <w:tab w:val="left" w:pos="8244"/>
-          <w:tab w:val="left" w:pos="9160"/>
-          <w:tab w:val="left" w:pos="10076"/>
-          <w:tab w:val="left" w:pos="10992"/>
-          <w:tab w:val="left" w:pos="11908"/>
-          <w:tab w:val="left" w:pos="12824"/>
-          <w:tab w:val="left" w:pos="13740"/>
-          <w:tab w:val="left" w:pos="14656"/>
-        </w:tabs>
-        <w:spacing w:after="0" w:line="240" w:lineRule="auto"/>
-        <w:rPr>
-          <w:rFonts w:ascii="Courier New" w:eastAsia="Times New Roman" w:hAnsi="Courier New" w:cs="Courier New"/>
-          <w:sz w:val="20"/>
-          <w:szCs w:val="20"/>
-        </w:rPr>
-      </w:pPr>
-    </w:p>
-    <w:p>
-      <w:pPr>
-        <w:tabs>
-          <w:tab w:val="left" w:pos="916"/>
-          <w:tab w:val="left" w:pos="1832"/>
-          <w:tab w:val="left" w:pos="2748"/>
-          <w:tab w:val="left" w:pos="3664"/>
-          <w:tab w:val="left" w:pos="4580"/>
-          <w:tab w:val="left" w:pos="5496"/>
-          <w:tab w:val="left" w:pos="6412"/>
-          <w:tab w:val="left" w:pos="7328"/>
-          <w:tab w:val="left" w:pos="8244"/>
-          <w:tab w:val="left" w:pos="9160"/>
-          <w:tab w:val="left" w:pos="10076"/>
-          <w:tab w:val="left" w:pos="10992"/>
-          <w:tab w:val="left" w:pos="11908"/>
-          <w:tab w:val="left" w:pos="12824"/>
-          <w:tab w:val="left" w:pos="13740"/>
-          <w:tab w:val="left" w:pos="14656"/>
-        </w:tabs>
-        <w:spacing w:after="0" w:line="240" w:lineRule="auto"/>
-        <w:rPr>
-          <w:rFonts w:ascii="Courier New" w:eastAsia="Times New Roman" w:hAnsi="Courier New" w:cs="Courier New"/>
-          <w:sz w:val="20"/>
-          <w:szCs w:val="20"/>
-        </w:rPr>
-      </w:pPr>
-      <w:r>
-        <w:rPr>
-          <w:rFonts w:ascii="Courier New" w:eastAsia="Times New Roman" w:hAnsi="Courier New" w:cs="Courier New"/>
-          <w:sz w:val="20"/>
-          <w:szCs w:val="20"/>
-        </w:rPr>
-        <w:t>##Questions</w:t>
-      </w:r>
-    </w:p>
-    <w:p>
-      <w:pPr>
-        <w:tabs>
-          <w:tab w:val="left" w:pos="916"/>
-          <w:tab w:val="left" w:pos="1832"/>
-          <w:tab w:val="left" w:pos="2748"/>
-          <w:tab w:val="left" w:pos="3664"/>
-          <w:tab w:val="left" w:pos="4580"/>
-          <w:tab w:val="left" w:pos="5496"/>
-          <w:tab w:val="left" w:pos="6412"/>
-          <w:tab w:val="left" w:pos="7328"/>
-          <w:tab w:val="left" w:pos="8244"/>
-          <w:tab w:val="left" w:pos="9160"/>
-          <w:tab w:val="left" w:pos="10076"/>
-          <w:tab w:val="left" w:pos="10992"/>
-          <w:tab w:val="left" w:pos="11908"/>
-          <w:tab w:val="left" w:pos="12824"/>
-          <w:tab w:val="left" w:pos="13740"/>
-          <w:tab w:val="left" w:pos="14656"/>
-        </w:tabs>
-        <w:spacing w:after="0" w:line="240" w:lineRule="auto"/>
-        <w:rPr>
-          <w:rFonts w:ascii="Courier New" w:eastAsia="Times New Roman" w:hAnsi="Courier New" w:cs="Courier New"/>
-          <w:sz w:val="20"/>
-          <w:szCs w:val="20"/>
-        </w:rPr>
-      </w:pPr>
-    </w:p>
-    <w:p>
-      <w:pPr>
-        <w:tabs>
-          <w:tab w:val="left" w:pos="916"/>
-          <w:tab w:val="left" w:pos="1832"/>
-          <w:tab w:val="left" w:pos="2748"/>
-          <w:tab w:val="left" w:pos="3664"/>
-          <w:tab w:val="left" w:pos="4580"/>
-          <w:tab w:val="left" w:pos="5496"/>
-          <w:tab w:val="left" w:pos="6412"/>
-          <w:tab w:val="left" w:pos="7328"/>
-          <w:tab w:val="left" w:pos="8244"/>
-          <w:tab w:val="left" w:pos="9160"/>
-          <w:tab w:val="left" w:pos="10076"/>
-          <w:tab w:val="left" w:pos="10992"/>
-          <w:tab w:val="left" w:pos="11908"/>
-          <w:tab w:val="left" w:pos="12824"/>
-          <w:tab w:val="left" w:pos="13740"/>
-          <w:tab w:val="left" w:pos="14656"/>
-        </w:tabs>
-        <w:spacing w:after="0" w:line="240" w:lineRule="auto"/>
-        <w:rPr>
-          <w:rFonts w:ascii="Courier New" w:eastAsia="Times New Roman" w:hAnsi="Courier New" w:cs="Courier New"/>
-          <w:sz w:val="20"/>
-          <w:szCs w:val="20"/>
-        </w:rPr>
-      </w:pPr>
-      <w:r>
-        <w:rPr>
-          <w:rFonts w:ascii="Courier New" w:eastAsia="Times New Roman" w:hAnsi="Courier New" w:cs="Courier New"/>
-          <w:sz w:val="20"/>
-          <w:szCs w:val="20"/>
-        </w:rPr>
-        <w:t>* Should entries be broken up into the parts of the scientific method? The categories could be observations, hypothesis, predictions, test/experiment, analysis, etc. Each category would be linked together [as peers? or something else entirely out of hierarchy (seems best)?] so that possibly the best of each category could be chosen by the normal disproval method.</w:t>
-      </w:r>
-    </w:p>
-    <w:p>
-      <w:pPr>
-        <w:tabs>
-          <w:tab w:val="left" w:pos="916"/>
-          <w:tab w:val="left" w:pos="1832"/>
-          <w:tab w:val="left" w:pos="2748"/>
-          <w:tab w:val="left" w:pos="3664"/>
-          <w:tab w:val="left" w:pos="4580"/>
-          <w:tab w:val="left" w:pos="5496"/>
-          <w:tab w:val="left" w:pos="6412"/>
-          <w:tab w:val="left" w:pos="7328"/>
-          <w:tab w:val="left" w:pos="8244"/>
-          <w:tab w:val="left" w:pos="9160"/>
-          <w:tab w:val="left" w:pos="10076"/>
-          <w:tab w:val="left" w:pos="10992"/>
-          <w:tab w:val="left" w:pos="11908"/>
-          <w:tab w:val="left" w:pos="12824"/>
-          <w:tab w:val="left" w:pos="13740"/>
-          <w:tab w:val="left" w:pos="14656"/>
-        </w:tabs>
-        <w:spacing w:after="0" w:line="240" w:lineRule="auto"/>
-        <w:rPr>
-          <w:rFonts w:ascii="Courier New" w:eastAsia="Times New Roman" w:hAnsi="Courier New" w:cs="Courier New"/>
-          <w:sz w:val="20"/>
-          <w:szCs w:val="20"/>
-        </w:rPr>
-      </w:pPr>
-    </w:p>
-    <w:p>
-      <w:pPr>
-        <w:tabs>
-          <w:tab w:val="left" w:pos="916"/>
-          <w:tab w:val="left" w:pos="1832"/>
-          <w:tab w:val="left" w:pos="2748"/>
-          <w:tab w:val="left" w:pos="3664"/>
-          <w:tab w:val="left" w:pos="4580"/>
-          <w:tab w:val="left" w:pos="5496"/>
-          <w:tab w:val="left" w:pos="6412"/>
-          <w:tab w:val="left" w:pos="7328"/>
-          <w:tab w:val="left" w:pos="8244"/>
-          <w:tab w:val="left" w:pos="9160"/>
-          <w:tab w:val="left" w:pos="10076"/>
-          <w:tab w:val="left" w:pos="10992"/>
-          <w:tab w:val="left" w:pos="11908"/>
-          <w:tab w:val="left" w:pos="12824"/>
-          <w:tab w:val="left" w:pos="13740"/>
-          <w:tab w:val="left" w:pos="14656"/>
-        </w:tabs>
-        <w:spacing w:after="0" w:line="240" w:lineRule="auto"/>
-        <w:rPr>
-          <w:rFonts w:ascii="Courier New" w:eastAsia="Times New Roman" w:hAnsi="Courier New" w:cs="Courier New"/>
-          <w:sz w:val="20"/>
-          <w:szCs w:val="20"/>
-        </w:rPr>
-      </w:pPr>
-      <w:r>
-        <w:rPr>
-          <w:rFonts w:ascii="Courier New" w:eastAsia="Times New Roman" w:hAnsi="Courier New" w:cs="Courier New"/>
-          <w:sz w:val="20"/>
-          <w:szCs w:val="20"/>
-        </w:rPr>
-        <w:t>* How much should website promote anonymity? Logins would allow for dialogue, like clarification of a vague or miscommunicated idea. Should # of usernames a person has be unlimited like Reddit (most people will only have 1 username)? Remember to consider the counterarguments and their validity.</w:t>
-      </w:r>
-    </w:p>
-    <w:p>
-      <w:pPr>
-        <w:tabs>
-          <w:tab w:val="left" w:pos="916"/>
-          <w:tab w:val="left" w:pos="1832"/>
-          <w:tab w:val="left" w:pos="2748"/>
-          <w:tab w:val="left" w:pos="3664"/>
-          <w:tab w:val="left" w:pos="4580"/>
-          <w:tab w:val="left" w:pos="5496"/>
-          <w:tab w:val="left" w:pos="6412"/>
-          <w:tab w:val="left" w:pos="7328"/>
-          <w:tab w:val="left" w:pos="8244"/>
-          <w:tab w:val="left" w:pos="9160"/>
-          <w:tab w:val="left" w:pos="10076"/>
-          <w:tab w:val="left" w:pos="10992"/>
-          <w:tab w:val="left" w:pos="11908"/>
-          <w:tab w:val="left" w:pos="12824"/>
-          <w:tab w:val="left" w:pos="13740"/>
-          <w:tab w:val="left" w:pos="14656"/>
-        </w:tabs>
-        <w:spacing w:after="0" w:line="240" w:lineRule="auto"/>
-        <w:rPr>
-          <w:rFonts w:ascii="Courier New" w:eastAsia="Times New Roman" w:hAnsi="Courier New" w:cs="Courier New"/>
-          <w:sz w:val="20"/>
-          <w:szCs w:val="20"/>
-        </w:rPr>
-      </w:pPr>
-    </w:p>
-    <w:p>
-      <w:pPr>
-        <w:tabs>
-          <w:tab w:val="left" w:pos="916"/>
-          <w:tab w:val="left" w:pos="1832"/>
-          <w:tab w:val="left" w:pos="2748"/>
-          <w:tab w:val="left" w:pos="3664"/>
-          <w:tab w:val="left" w:pos="4580"/>
-          <w:tab w:val="left" w:pos="5496"/>
-          <w:tab w:val="left" w:pos="6412"/>
-          <w:tab w:val="left" w:pos="7328"/>
-          <w:tab w:val="left" w:pos="8244"/>
-          <w:tab w:val="left" w:pos="9160"/>
-          <w:tab w:val="left" w:pos="10076"/>
-          <w:tab w:val="left" w:pos="10992"/>
-          <w:tab w:val="left" w:pos="11908"/>
-          <w:tab w:val="left" w:pos="12824"/>
-          <w:tab w:val="left" w:pos="13740"/>
-          <w:tab w:val="left" w:pos="14656"/>
-        </w:tabs>
-        <w:spacing w:after="0" w:line="240" w:lineRule="auto"/>
-        <w:rPr>
-          <w:rFonts w:ascii="Courier New" w:eastAsia="Times New Roman" w:hAnsi="Courier New" w:cs="Courier New"/>
-          <w:sz w:val="20"/>
-          <w:szCs w:val="20"/>
-        </w:rPr>
-      </w:pPr>
-      <w:r>
-        <w:rPr>
-          <w:rFonts w:ascii="Courier New" w:eastAsia="Times New Roman" w:hAnsi="Courier New" w:cs="Courier New"/>
-          <w:sz w:val="20"/>
-          <w:szCs w:val="20"/>
-        </w:rPr>
-        <w:t xml:space="preserve">* Should website force all entries to be copies of real-world work? Or is this redundant/repetitive/unnecessary and entries should be the original work? Should links to the original work be an option? Should website host copies of the real-world work tied to an entry? Or would this make operation costs too high? Would a distributed database be feasible for this? Speaking of distributed databases, would a </w:t>
-      </w:r>
-      <w:r>
-        <w:rPr>
-          <w:rFonts w:ascii="Courier New" w:eastAsia="Times New Roman" w:hAnsi="Courier New" w:cs="Courier New"/>
-          <w:sz w:val="20"/>
-          <w:szCs w:val="20"/>
-        </w:rPr>
-        <w:t>B</w:t>
-      </w:r>
-      <w:r>
-        <w:rPr>
-          <w:rFonts w:ascii="Courier New" w:eastAsia="Times New Roman" w:hAnsi="Courier New" w:cs="Courier New"/>
-          <w:sz w:val="20"/>
-          <w:szCs w:val="20"/>
-        </w:rPr>
-        <w:t>itcoin-like system work for all of the data on the website (seems like a stretch)? Should the website allow an entry to be a draft (this seems like a great idea)?</w:t>
-      </w:r>
-    </w:p>
-    <w:p>
-      <w:pPr>
-        <w:tabs>
-          <w:tab w:val="left" w:pos="916"/>
-          <w:tab w:val="left" w:pos="1832"/>
-          <w:tab w:val="left" w:pos="2748"/>
-          <w:tab w:val="left" w:pos="3664"/>
-          <w:tab w:val="left" w:pos="4580"/>
-          <w:tab w:val="left" w:pos="5496"/>
-          <w:tab w:val="left" w:pos="6412"/>
-          <w:tab w:val="left" w:pos="7328"/>
-          <w:tab w:val="left" w:pos="8244"/>
-          <w:tab w:val="left" w:pos="9160"/>
-          <w:tab w:val="left" w:pos="10076"/>
-          <w:tab w:val="left" w:pos="10992"/>
-          <w:tab w:val="left" w:pos="11908"/>
-          <w:tab w:val="left" w:pos="12824"/>
-          <w:tab w:val="left" w:pos="13740"/>
-          <w:tab w:val="left" w:pos="14656"/>
-        </w:tabs>
-        <w:spacing w:after="0" w:line="240" w:lineRule="auto"/>
-        <w:rPr>
-          <w:rFonts w:ascii="Courier New" w:eastAsia="Times New Roman" w:hAnsi="Courier New" w:cs="Courier New"/>
-          <w:sz w:val="20"/>
-          <w:szCs w:val="20"/>
-        </w:rPr>
-      </w:pPr>
-    </w:p>
-    <w:p>
-      <w:pPr>
-        <w:tabs>
-          <w:tab w:val="left" w:pos="916"/>
-          <w:tab w:val="left" w:pos="1832"/>
-          <w:tab w:val="left" w:pos="2748"/>
-          <w:tab w:val="left" w:pos="3664"/>
-          <w:tab w:val="left" w:pos="4580"/>
-          <w:tab w:val="left" w:pos="5496"/>
-          <w:tab w:val="left" w:pos="6412"/>
-          <w:tab w:val="left" w:pos="7328"/>
-          <w:tab w:val="left" w:pos="8244"/>
-          <w:tab w:val="left" w:pos="9160"/>
-          <w:tab w:val="left" w:pos="10076"/>
-          <w:tab w:val="left" w:pos="10992"/>
-          <w:tab w:val="left" w:pos="11908"/>
-          <w:tab w:val="left" w:pos="12824"/>
-          <w:tab w:val="left" w:pos="13740"/>
-          <w:tab w:val="left" w:pos="14656"/>
-        </w:tabs>
-        <w:spacing w:after="0" w:line="240" w:lineRule="auto"/>
-        <w:rPr>
-          <w:rFonts w:ascii="Courier New" w:eastAsia="Times New Roman" w:hAnsi="Courier New" w:cs="Courier New"/>
-          <w:sz w:val="20"/>
-          <w:szCs w:val="20"/>
-        </w:rPr>
-      </w:pPr>
-      <w:r>
-        <w:rPr>
-          <w:rFonts w:ascii="Courier New" w:eastAsia="Times New Roman" w:hAnsi="Courier New" w:cs="Courier New"/>
-          <w:sz w:val="20"/>
-          <w:szCs w:val="20"/>
-        </w:rPr>
-        <w:t>* How can bug-tracking software organization (new,assigned,resolved,closed,feedback,acknowledged,confirmed,etc) inspire organization within the website?</w:t>
-      </w:r>
-    </w:p>
-    <w:p>
-      <w:pPr>
-        <w:tabs>
-          <w:tab w:val="left" w:pos="916"/>
-          <w:tab w:val="left" w:pos="1832"/>
-          <w:tab w:val="left" w:pos="2748"/>
-          <w:tab w:val="left" w:pos="3664"/>
-          <w:tab w:val="left" w:pos="4580"/>
-          <w:tab w:val="left" w:pos="5496"/>
-          <w:tab w:val="left" w:pos="6412"/>
-          <w:tab w:val="left" w:pos="7328"/>
-          <w:tab w:val="left" w:pos="8244"/>
-          <w:tab w:val="left" w:pos="9160"/>
-          <w:tab w:val="left" w:pos="10076"/>
-          <w:tab w:val="left" w:pos="10992"/>
-          <w:tab w:val="left" w:pos="11908"/>
-          <w:tab w:val="left" w:pos="12824"/>
-          <w:tab w:val="left" w:pos="13740"/>
-          <w:tab w:val="left" w:pos="14656"/>
-        </w:tabs>
-        <w:spacing w:after="0" w:line="240" w:lineRule="auto"/>
-        <w:rPr>
-          <w:rFonts w:ascii="Courier New" w:eastAsia="Times New Roman" w:hAnsi="Courier New" w:cs="Courier New"/>
-          <w:sz w:val="20"/>
-          <w:szCs w:val="20"/>
-        </w:rPr>
-      </w:pPr>
-    </w:p>
-    <w:p>
-      <w:pPr>
-        <w:tabs>
-          <w:tab w:val="left" w:pos="916"/>
-          <w:tab w:val="left" w:pos="1832"/>
-          <w:tab w:val="left" w:pos="2748"/>
-          <w:tab w:val="left" w:pos="3664"/>
-          <w:tab w:val="left" w:pos="4580"/>
-          <w:tab w:val="left" w:pos="5496"/>
-          <w:tab w:val="left" w:pos="6412"/>
-          <w:tab w:val="left" w:pos="7328"/>
-          <w:tab w:val="left" w:pos="8244"/>
-          <w:tab w:val="left" w:pos="9160"/>
-          <w:tab w:val="left" w:pos="10076"/>
-          <w:tab w:val="left" w:pos="10992"/>
-          <w:tab w:val="left" w:pos="11908"/>
-          <w:tab w:val="left" w:pos="12824"/>
-          <w:tab w:val="left" w:pos="13740"/>
-          <w:tab w:val="left" w:pos="14656"/>
-        </w:tabs>
-        <w:spacing w:after="0" w:line="240" w:lineRule="auto"/>
-        <w:rPr>
-          <w:rFonts w:ascii="Courier New" w:eastAsia="Times New Roman" w:hAnsi="Courier New" w:cs="Courier New"/>
-          <w:sz w:val="20"/>
-          <w:szCs w:val="20"/>
-        </w:rPr>
-      </w:pPr>
-      <w:r>
-        <w:rPr>
-          <w:rFonts w:ascii="Courier New" w:eastAsia="Times New Roman" w:hAnsi="Courier New" w:cs="Courier New"/>
-          <w:sz w:val="20"/>
-          <w:szCs w:val="20"/>
-        </w:rPr>
-        <w:t xml:space="preserve">* Should website incorporate social networking elements? These would only serve to support the main functionality, and not be a distraction. If this is implemented, low merit entries could possibly be eliminated and be in the domain of social networking as forums, </w:t>
-      </w:r>
-      <w:r>
-        <w:rPr>
-          <w:rFonts w:ascii="Courier New" w:eastAsia="Times New Roman" w:hAnsi="Courier New" w:cs="Courier New"/>
-          <w:sz w:val="20"/>
-          <w:szCs w:val="20"/>
-        </w:rPr>
-        <w:t>R</w:t>
-      </w:r>
-      <w:r>
-        <w:rPr>
-          <w:rFonts w:ascii="Courier New" w:eastAsia="Times New Roman" w:hAnsi="Courier New" w:cs="Courier New"/>
-          <w:sz w:val="20"/>
-          <w:szCs w:val="20"/>
-        </w:rPr>
-        <w:t>eddit-style discussion, chat rooms, Facebook style feeds?, etc. Github may also serve as an inspiration.</w:t>
-      </w:r>
-    </w:p>
-    <w:p>
-      <w:pPr>
-        <w:tabs>
-          <w:tab w:val="left" w:pos="916"/>
-          <w:tab w:val="left" w:pos="1832"/>
-          <w:tab w:val="left" w:pos="2748"/>
-          <w:tab w:val="left" w:pos="3664"/>
-          <w:tab w:val="left" w:pos="4580"/>
-          <w:tab w:val="left" w:pos="5496"/>
-          <w:tab w:val="left" w:pos="6412"/>
-          <w:tab w:val="left" w:pos="7328"/>
-          <w:tab w:val="left" w:pos="8244"/>
-          <w:tab w:val="left" w:pos="9160"/>
-          <w:tab w:val="left" w:pos="10076"/>
-          <w:tab w:val="left" w:pos="10992"/>
-          <w:tab w:val="left" w:pos="11908"/>
-          <w:tab w:val="left" w:pos="12824"/>
-          <w:tab w:val="left" w:pos="13740"/>
-          <w:tab w:val="left" w:pos="14656"/>
-        </w:tabs>
-        <w:spacing w:after="0" w:line="240" w:lineRule="auto"/>
-        <w:rPr>
-          <w:rFonts w:ascii="Courier New" w:eastAsia="Times New Roman" w:hAnsi="Courier New" w:cs="Courier New"/>
-          <w:sz w:val="20"/>
-          <w:szCs w:val="20"/>
-        </w:rPr>
-      </w:pPr>
-    </w:p>
-    <w:p>
-      <w:pPr>
-        <w:tabs>
-          <w:tab w:val="left" w:pos="916"/>
-          <w:tab w:val="left" w:pos="1832"/>
-          <w:tab w:val="left" w:pos="2748"/>
-          <w:tab w:val="left" w:pos="3664"/>
-          <w:tab w:val="left" w:pos="4580"/>
-          <w:tab w:val="left" w:pos="5496"/>
-          <w:tab w:val="left" w:pos="6412"/>
-          <w:tab w:val="left" w:pos="7328"/>
-          <w:tab w:val="left" w:pos="8244"/>
-          <w:tab w:val="left" w:pos="9160"/>
-          <w:tab w:val="left" w:pos="10076"/>
-          <w:tab w:val="left" w:pos="10992"/>
-          <w:tab w:val="left" w:pos="11908"/>
-          <w:tab w:val="left" w:pos="12824"/>
-          <w:tab w:val="left" w:pos="13740"/>
-          <w:tab w:val="left" w:pos="14656"/>
-        </w:tabs>
-        <w:spacing w:after="0" w:line="240" w:lineRule="auto"/>
-        <w:rPr>
-          <w:rFonts w:ascii="Courier New" w:eastAsia="Times New Roman" w:hAnsi="Courier New" w:cs="Courier New"/>
-          <w:sz w:val="20"/>
-          <w:szCs w:val="20"/>
-        </w:rPr>
-      </w:pPr>
-      <w:r>
-        <w:rPr>
-          <w:rFonts w:ascii="Courier New" w:eastAsia="Times New Roman" w:hAnsi="Courier New" w:cs="Courier New"/>
-          <w:sz w:val="20"/>
-          <w:szCs w:val="20"/>
-        </w:rPr>
-        <w:t>* Interfacing with wikipedia/wikimedia?</w:t>
-      </w:r>
-    </w:p>
-    <w:p>
-      <w:pPr>
-        <w:tabs>
-          <w:tab w:val="left" w:pos="916"/>
-          <w:tab w:val="left" w:pos="1832"/>
-          <w:tab w:val="left" w:pos="2748"/>
-          <w:tab w:val="left" w:pos="3664"/>
-          <w:tab w:val="left" w:pos="4580"/>
-          <w:tab w:val="left" w:pos="5496"/>
-          <w:tab w:val="left" w:pos="6412"/>
-          <w:tab w:val="left" w:pos="7328"/>
-          <w:tab w:val="left" w:pos="8244"/>
-          <w:tab w:val="left" w:pos="9160"/>
-          <w:tab w:val="left" w:pos="10076"/>
-          <w:tab w:val="left" w:pos="10992"/>
-          <w:tab w:val="left" w:pos="11908"/>
-          <w:tab w:val="left" w:pos="12824"/>
-          <w:tab w:val="left" w:pos="13740"/>
-          <w:tab w:val="left" w:pos="14656"/>
-        </w:tabs>
-        <w:spacing w:after="0" w:line="240" w:lineRule="auto"/>
-        <w:rPr>
-          <w:rFonts w:ascii="Courier New" w:eastAsia="Times New Roman" w:hAnsi="Courier New" w:cs="Courier New"/>
-          <w:sz w:val="20"/>
-          <w:szCs w:val="20"/>
-        </w:rPr>
-      </w:pPr>
-    </w:p>
-    <w:p>
-      <w:pPr>
-        <w:tabs>
-          <w:tab w:val="left" w:pos="916"/>
-          <w:tab w:val="left" w:pos="1832"/>
-          <w:tab w:val="left" w:pos="2748"/>
-          <w:tab w:val="left" w:pos="3664"/>
-          <w:tab w:val="left" w:pos="4580"/>
-          <w:tab w:val="left" w:pos="5496"/>
-          <w:tab w:val="left" w:pos="6412"/>
-          <w:tab w:val="left" w:pos="7328"/>
-          <w:tab w:val="left" w:pos="8244"/>
-          <w:tab w:val="left" w:pos="9160"/>
-          <w:tab w:val="left" w:pos="10076"/>
-          <w:tab w:val="left" w:pos="10992"/>
-          <w:tab w:val="left" w:pos="11908"/>
-          <w:tab w:val="left" w:pos="12824"/>
-          <w:tab w:val="left" w:pos="13740"/>
-          <w:tab w:val="left" w:pos="14656"/>
-        </w:tabs>
-        <w:spacing w:after="0" w:line="240" w:lineRule="auto"/>
-        <w:rPr>
-          <w:rFonts w:ascii="Courier New" w:eastAsia="Times New Roman" w:hAnsi="Courier New" w:cs="Courier New"/>
-          <w:sz w:val="20"/>
-          <w:szCs w:val="20"/>
-        </w:rPr>
-      </w:pPr>
-      <w:r>
-        <w:rPr>
-          <w:rFonts w:ascii="Courier New" w:eastAsia="Times New Roman" w:hAnsi="Courier New" w:cs="Courier New"/>
-          <w:sz w:val="20"/>
-          <w:szCs w:val="20"/>
-        </w:rPr>
-        <w:t>* How can foreseeable quantum computing tech be used for the website's servers (and clients for that matter)?</w:t>
-      </w:r>
-    </w:p>
-    <w:p>
-      <w:pPr>
-        <w:tabs>
-          <w:tab w:val="left" w:pos="916"/>
-          <w:tab w:val="left" w:pos="1832"/>
-          <w:tab w:val="left" w:pos="2748"/>
-          <w:tab w:val="left" w:pos="3664"/>
-          <w:tab w:val="left" w:pos="4580"/>
-          <w:tab w:val="left" w:pos="5496"/>
-          <w:tab w:val="left" w:pos="6412"/>
-          <w:tab w:val="left" w:pos="7328"/>
-          <w:tab w:val="left" w:pos="8244"/>
-          <w:tab w:val="left" w:pos="9160"/>
-          <w:tab w:val="left" w:pos="10076"/>
-          <w:tab w:val="left" w:pos="10992"/>
-          <w:tab w:val="left" w:pos="11908"/>
-          <w:tab w:val="left" w:pos="12824"/>
-          <w:tab w:val="left" w:pos="13740"/>
-          <w:tab w:val="left" w:pos="14656"/>
-        </w:tabs>
-        <w:spacing w:after="0" w:line="240" w:lineRule="auto"/>
-        <w:rPr>
-          <w:rFonts w:ascii="Courier New" w:eastAsia="Times New Roman" w:hAnsi="Courier New" w:cs="Courier New"/>
-          <w:sz w:val="20"/>
-          <w:szCs w:val="20"/>
-        </w:rPr>
-      </w:pPr>
-    </w:p>
-    <w:p>
-      <w:pPr>
-        <w:tabs>
-          <w:tab w:val="left" w:pos="916"/>
-          <w:tab w:val="left" w:pos="1832"/>
-          <w:tab w:val="left" w:pos="2748"/>
-          <w:tab w:val="left" w:pos="3664"/>
-          <w:tab w:val="left" w:pos="4580"/>
-          <w:tab w:val="left" w:pos="5496"/>
-          <w:tab w:val="left" w:pos="6412"/>
-          <w:tab w:val="left" w:pos="7328"/>
-          <w:tab w:val="left" w:pos="8244"/>
-          <w:tab w:val="left" w:pos="9160"/>
-          <w:tab w:val="left" w:pos="10076"/>
-          <w:tab w:val="left" w:pos="10992"/>
-          <w:tab w:val="left" w:pos="11908"/>
-          <w:tab w:val="left" w:pos="12824"/>
-          <w:tab w:val="left" w:pos="13740"/>
-          <w:tab w:val="left" w:pos="14656"/>
-        </w:tabs>
-        <w:spacing w:after="0" w:line="240" w:lineRule="auto"/>
-        <w:rPr>
-          <w:rFonts w:ascii="Courier New" w:eastAsia="Times New Roman" w:hAnsi="Courier New" w:cs="Courier New"/>
-          <w:sz w:val="20"/>
-          <w:szCs w:val="20"/>
-        </w:rPr>
-      </w:pPr>
-      <w:r>
-        <w:rPr>
-          <w:rFonts w:ascii="Courier New" w:eastAsia="Times New Roman" w:hAnsi="Courier New" w:cs="Courier New"/>
-          <w:sz w:val="20"/>
-          <w:szCs w:val="20"/>
-        </w:rPr>
-        <w:t>* Interesting topic: How do we prevent AI from using website's data against us? With quantum computers now being sold, optimization problems are exponentially easier to solve. This means that AI is becoming exponentially more powerful in terms of computing power. It's a matter of time before someone creates AI that creatively learns, and/or interfaces with physical objects that can cause harm, and/or self-replicates, etc.</w:t>
-      </w:r>
-    </w:p>
-    <w:p>
-      <w:pPr>
-        <w:tabs>
-          <w:tab w:val="left" w:pos="916"/>
-          <w:tab w:val="left" w:pos="1832"/>
-          <w:tab w:val="left" w:pos="2748"/>
-          <w:tab w:val="left" w:pos="3664"/>
-          <w:tab w:val="left" w:pos="4580"/>
-          <w:tab w:val="left" w:pos="5496"/>
-          <w:tab w:val="left" w:pos="6412"/>
-          <w:tab w:val="left" w:pos="7328"/>
-          <w:tab w:val="left" w:pos="8244"/>
-          <w:tab w:val="left" w:pos="9160"/>
-          <w:tab w:val="left" w:pos="10076"/>
-          <w:tab w:val="left" w:pos="10992"/>
-          <w:tab w:val="left" w:pos="11908"/>
-          <w:tab w:val="left" w:pos="12824"/>
-          <w:tab w:val="left" w:pos="13740"/>
-          <w:tab w:val="left" w:pos="14656"/>
-        </w:tabs>
-        <w:spacing w:after="0" w:line="240" w:lineRule="auto"/>
-        <w:rPr>
-          <w:rFonts w:ascii="Courier New" w:eastAsia="Times New Roman" w:hAnsi="Courier New" w:cs="Courier New"/>
-          <w:sz w:val="20"/>
-          <w:szCs w:val="20"/>
-        </w:rPr>
-      </w:pPr>
-    </w:p>
-    <w:p>
-      <w:pPr>
-        <w:tabs>
-          <w:tab w:val="left" w:pos="916"/>
-          <w:tab w:val="left" w:pos="1832"/>
-          <w:tab w:val="left" w:pos="2748"/>
-          <w:tab w:val="left" w:pos="3664"/>
-          <w:tab w:val="left" w:pos="4580"/>
-          <w:tab w:val="left" w:pos="5496"/>
-          <w:tab w:val="left" w:pos="6412"/>
-          <w:tab w:val="left" w:pos="7328"/>
-          <w:tab w:val="left" w:pos="8244"/>
-          <w:tab w:val="left" w:pos="9160"/>
-          <w:tab w:val="left" w:pos="10076"/>
-          <w:tab w:val="left" w:pos="10992"/>
-          <w:tab w:val="left" w:pos="11908"/>
-          <w:tab w:val="left" w:pos="12824"/>
-          <w:tab w:val="left" w:pos="13740"/>
-          <w:tab w:val="left" w:pos="14656"/>
-        </w:tabs>
-        <w:spacing w:after="0" w:line="240" w:lineRule="auto"/>
-        <w:rPr>
-          <w:rFonts w:ascii="Courier New" w:eastAsia="Times New Roman" w:hAnsi="Courier New" w:cs="Courier New"/>
-          <w:sz w:val="20"/>
-          <w:szCs w:val="20"/>
-        </w:rPr>
-      </w:pPr>
-      <w:r>
-        <w:rPr>
-          <w:rFonts w:ascii="Courier New" w:eastAsia="Times New Roman" w:hAnsi="Courier New" w:cs="Courier New"/>
-          <w:sz w:val="20"/>
-          <w:szCs w:val="20"/>
-        </w:rPr>
-        <w:t>please delete this line</w:t>
+        <w:t>* What recipe of apple pie is the best</w:t>
       </w:r>
       <w:bookmarkStart w:id="0" w:name="_GoBack"/>
       <w:bookmarkEnd w:id="0"/>
+    </w:p>
+    <w:p>
+      <w:pPr>
+        <w:tabs>
+          <w:tab w:val="left" w:pos="916"/>
+          <w:tab w:val="left" w:pos="1832"/>
+          <w:tab w:val="left" w:pos="2748"/>
+          <w:tab w:val="left" w:pos="3664"/>
+          <w:tab w:val="left" w:pos="4580"/>
+          <w:tab w:val="left" w:pos="5496"/>
+          <w:tab w:val="left" w:pos="6412"/>
+          <w:tab w:val="left" w:pos="7328"/>
+          <w:tab w:val="left" w:pos="8244"/>
+          <w:tab w:val="left" w:pos="9160"/>
+          <w:tab w:val="left" w:pos="10076"/>
+          <w:tab w:val="left" w:pos="10992"/>
+          <w:tab w:val="left" w:pos="11908"/>
+          <w:tab w:val="left" w:pos="12824"/>
+          <w:tab w:val="left" w:pos="13740"/>
+          <w:tab w:val="left" w:pos="14656"/>
+        </w:tabs>
+        <w:spacing w:after="0" w:line="240" w:lineRule="auto"/>
+        <w:rPr>
+          <w:rFonts w:ascii="Courier New" w:eastAsia="Times New Roman" w:hAnsi="Courier New" w:cs="Courier New"/>
+          <w:sz w:val="20"/>
+          <w:szCs w:val="20"/>
+        </w:rPr>
+      </w:pPr>
+      <w:r>
+        <w:rPr>
+          <w:rFonts w:ascii="Courier New" w:eastAsia="Times New Roman" w:hAnsi="Courier New" w:cs="Courier New"/>
+          <w:sz w:val="20"/>
+          <w:szCs w:val="20"/>
+        </w:rPr>
+        <w:t>* Are there any other purposes we can think of?</w:t>
+      </w:r>
+    </w:p>
+    <w:p>
+      <w:pPr>
+        <w:tabs>
+          <w:tab w:val="left" w:pos="916"/>
+          <w:tab w:val="left" w:pos="1832"/>
+          <w:tab w:val="left" w:pos="2748"/>
+          <w:tab w:val="left" w:pos="3664"/>
+          <w:tab w:val="left" w:pos="4580"/>
+          <w:tab w:val="left" w:pos="5496"/>
+          <w:tab w:val="left" w:pos="6412"/>
+          <w:tab w:val="left" w:pos="7328"/>
+          <w:tab w:val="left" w:pos="8244"/>
+          <w:tab w:val="left" w:pos="9160"/>
+          <w:tab w:val="left" w:pos="10076"/>
+          <w:tab w:val="left" w:pos="10992"/>
+          <w:tab w:val="left" w:pos="11908"/>
+          <w:tab w:val="left" w:pos="12824"/>
+          <w:tab w:val="left" w:pos="13740"/>
+          <w:tab w:val="left" w:pos="14656"/>
+        </w:tabs>
+        <w:spacing w:after="0" w:line="240" w:lineRule="auto"/>
+        <w:rPr>
+          <w:rFonts w:ascii="Courier New" w:eastAsia="Times New Roman" w:hAnsi="Courier New" w:cs="Courier New"/>
+          <w:sz w:val="20"/>
+          <w:szCs w:val="20"/>
+        </w:rPr>
+      </w:pPr>
+    </w:p>
+    <w:p>
+      <w:pPr>
+        <w:tabs>
+          <w:tab w:val="left" w:pos="916"/>
+          <w:tab w:val="left" w:pos="1832"/>
+          <w:tab w:val="left" w:pos="2748"/>
+          <w:tab w:val="left" w:pos="3664"/>
+          <w:tab w:val="left" w:pos="4580"/>
+          <w:tab w:val="left" w:pos="5496"/>
+          <w:tab w:val="left" w:pos="6412"/>
+          <w:tab w:val="left" w:pos="7328"/>
+          <w:tab w:val="left" w:pos="8244"/>
+          <w:tab w:val="left" w:pos="9160"/>
+          <w:tab w:val="left" w:pos="10076"/>
+          <w:tab w:val="left" w:pos="10992"/>
+          <w:tab w:val="left" w:pos="11908"/>
+          <w:tab w:val="left" w:pos="12824"/>
+          <w:tab w:val="left" w:pos="13740"/>
+          <w:tab w:val="left" w:pos="14656"/>
+        </w:tabs>
+        <w:spacing w:after="0" w:line="240" w:lineRule="auto"/>
+        <w:rPr>
+          <w:rFonts w:ascii="Courier New" w:eastAsia="Times New Roman" w:hAnsi="Courier New" w:cs="Courier New"/>
+          <w:sz w:val="20"/>
+          <w:szCs w:val="20"/>
+        </w:rPr>
+      </w:pPr>
+      <w:r>
+        <w:rPr>
+          <w:rFonts w:ascii="Courier New" w:eastAsia="Times New Roman" w:hAnsi="Courier New" w:cs="Courier New"/>
+          <w:sz w:val="20"/>
+          <w:szCs w:val="20"/>
+        </w:rPr>
+        <w:t>##--------------------------------</w:t>
+      </w:r>
+    </w:p>
+    <w:p>
+      <w:pPr>
+        <w:tabs>
+          <w:tab w:val="left" w:pos="916"/>
+          <w:tab w:val="left" w:pos="1832"/>
+          <w:tab w:val="left" w:pos="2748"/>
+          <w:tab w:val="left" w:pos="3664"/>
+          <w:tab w:val="left" w:pos="4580"/>
+          <w:tab w:val="left" w:pos="5496"/>
+          <w:tab w:val="left" w:pos="6412"/>
+          <w:tab w:val="left" w:pos="7328"/>
+          <w:tab w:val="left" w:pos="8244"/>
+          <w:tab w:val="left" w:pos="9160"/>
+          <w:tab w:val="left" w:pos="10076"/>
+          <w:tab w:val="left" w:pos="10992"/>
+          <w:tab w:val="left" w:pos="11908"/>
+          <w:tab w:val="left" w:pos="12824"/>
+          <w:tab w:val="left" w:pos="13740"/>
+          <w:tab w:val="left" w:pos="14656"/>
+        </w:tabs>
+        <w:spacing w:after="0" w:line="240" w:lineRule="auto"/>
+        <w:rPr>
+          <w:rFonts w:ascii="Courier New" w:eastAsia="Times New Roman" w:hAnsi="Courier New" w:cs="Courier New"/>
+          <w:sz w:val="20"/>
+          <w:szCs w:val="20"/>
+        </w:rPr>
+      </w:pPr>
+    </w:p>
+    <w:p>
+      <w:pPr>
+        <w:tabs>
+          <w:tab w:val="left" w:pos="916"/>
+          <w:tab w:val="left" w:pos="1832"/>
+          <w:tab w:val="left" w:pos="2748"/>
+          <w:tab w:val="left" w:pos="3664"/>
+          <w:tab w:val="left" w:pos="4580"/>
+          <w:tab w:val="left" w:pos="5496"/>
+          <w:tab w:val="left" w:pos="6412"/>
+          <w:tab w:val="left" w:pos="7328"/>
+          <w:tab w:val="left" w:pos="8244"/>
+          <w:tab w:val="left" w:pos="9160"/>
+          <w:tab w:val="left" w:pos="10076"/>
+          <w:tab w:val="left" w:pos="10992"/>
+          <w:tab w:val="left" w:pos="11908"/>
+          <w:tab w:val="left" w:pos="12824"/>
+          <w:tab w:val="left" w:pos="13740"/>
+          <w:tab w:val="left" w:pos="14656"/>
+        </w:tabs>
+        <w:spacing w:after="0" w:line="240" w:lineRule="auto"/>
+        <w:rPr>
+          <w:rFonts w:ascii="Courier New" w:eastAsia="Times New Roman" w:hAnsi="Courier New" w:cs="Courier New"/>
+          <w:sz w:val="20"/>
+          <w:szCs w:val="20"/>
+        </w:rPr>
+      </w:pPr>
+      <w:r>
+        <w:rPr>
+          <w:rFonts w:ascii="Courier New" w:eastAsia="Times New Roman" w:hAnsi="Courier New" w:cs="Courier New"/>
+          <w:sz w:val="20"/>
+          <w:szCs w:val="20"/>
+        </w:rPr>
+        <w:t>##Features</w:t>
+      </w:r>
+    </w:p>
+    <w:p>
+      <w:pPr>
+        <w:tabs>
+          <w:tab w:val="left" w:pos="916"/>
+          <w:tab w:val="left" w:pos="1832"/>
+          <w:tab w:val="left" w:pos="2748"/>
+          <w:tab w:val="left" w:pos="3664"/>
+          <w:tab w:val="left" w:pos="4580"/>
+          <w:tab w:val="left" w:pos="5496"/>
+          <w:tab w:val="left" w:pos="6412"/>
+          <w:tab w:val="left" w:pos="7328"/>
+          <w:tab w:val="left" w:pos="8244"/>
+          <w:tab w:val="left" w:pos="9160"/>
+          <w:tab w:val="left" w:pos="10076"/>
+          <w:tab w:val="left" w:pos="10992"/>
+          <w:tab w:val="left" w:pos="11908"/>
+          <w:tab w:val="left" w:pos="12824"/>
+          <w:tab w:val="left" w:pos="13740"/>
+          <w:tab w:val="left" w:pos="14656"/>
+        </w:tabs>
+        <w:spacing w:after="0" w:line="240" w:lineRule="auto"/>
+        <w:rPr>
+          <w:rFonts w:ascii="Courier New" w:eastAsia="Times New Roman" w:hAnsi="Courier New" w:cs="Courier New"/>
+          <w:sz w:val="20"/>
+          <w:szCs w:val="20"/>
+        </w:rPr>
+      </w:pPr>
+    </w:p>
+    <w:p>
+      <w:pPr>
+        <w:tabs>
+          <w:tab w:val="left" w:pos="916"/>
+          <w:tab w:val="left" w:pos="1832"/>
+          <w:tab w:val="left" w:pos="2748"/>
+          <w:tab w:val="left" w:pos="3664"/>
+          <w:tab w:val="left" w:pos="4580"/>
+          <w:tab w:val="left" w:pos="5496"/>
+          <w:tab w:val="left" w:pos="6412"/>
+          <w:tab w:val="left" w:pos="7328"/>
+          <w:tab w:val="left" w:pos="8244"/>
+          <w:tab w:val="left" w:pos="9160"/>
+          <w:tab w:val="left" w:pos="10076"/>
+          <w:tab w:val="left" w:pos="10992"/>
+          <w:tab w:val="left" w:pos="11908"/>
+          <w:tab w:val="left" w:pos="12824"/>
+          <w:tab w:val="left" w:pos="13740"/>
+          <w:tab w:val="left" w:pos="14656"/>
+        </w:tabs>
+        <w:spacing w:after="0" w:line="240" w:lineRule="auto"/>
+        <w:rPr>
+          <w:rFonts w:ascii="Courier New" w:eastAsia="Times New Roman" w:hAnsi="Courier New" w:cs="Courier New"/>
+          <w:sz w:val="20"/>
+          <w:szCs w:val="20"/>
+        </w:rPr>
+      </w:pPr>
+      <w:r>
+        <w:rPr>
+          <w:rFonts w:ascii="Courier New" w:eastAsia="Times New Roman" w:hAnsi="Courier New" w:cs="Courier New"/>
+          <w:sz w:val="20"/>
+          <w:szCs w:val="20"/>
+        </w:rPr>
+        <w:t xml:space="preserve">* </w:t>
+      </w:r>
+      <w:r>
+        <w:rPr>
+          <w:rFonts w:ascii="Courier New" w:eastAsia="Times New Roman" w:hAnsi="Courier New" w:cs="Courier New"/>
+          <w:b/>
+          <w:sz w:val="20"/>
+          <w:szCs w:val="20"/>
+        </w:rPr>
+        <w:t>**Hierarchy of entries**</w:t>
+      </w:r>
+      <w:r>
+        <w:rPr>
+          <w:rFonts w:ascii="Courier New" w:eastAsia="Times New Roman" w:hAnsi="Courier New" w:cs="Courier New"/>
+          <w:sz w:val="20"/>
+          <w:szCs w:val="20"/>
+        </w:rPr>
+        <w:t xml:space="preserve"> where each entry disproves parent entry. The design is a little more complicated than this, but this is the general idea. The design is kind of like each node is a theory supported by a test, and child nodes are tests that end up either supporting or negating the parent theory. A negated theory needs to be eventually split up into 2 theories that accurately account for the situational differences of the conflicting child tests. The actual design is the core of the website's design and after thorough dis</w:t>
+      </w:r>
+      <w:r>
+        <w:rPr>
+          <w:rFonts w:ascii="Courier New" w:eastAsia="Times New Roman" w:hAnsi="Courier New" w:cs="Courier New"/>
+          <w:sz w:val="20"/>
+          <w:szCs w:val="20"/>
+        </w:rPr>
+        <w:t>cus</w:t>
+      </w:r>
+      <w:r>
+        <w:rPr>
+          <w:rFonts w:ascii="Courier New" w:eastAsia="Times New Roman" w:hAnsi="Courier New" w:cs="Courier New"/>
+          <w:sz w:val="20"/>
+          <w:szCs w:val="20"/>
+        </w:rPr>
+        <w:t>sion with 2 people it has become apparent that there is possibly no better way.</w:t>
+      </w:r>
+    </w:p>
+    <w:p>
+      <w:pPr>
+        <w:tabs>
+          <w:tab w:val="left" w:pos="916"/>
+          <w:tab w:val="left" w:pos="1832"/>
+          <w:tab w:val="left" w:pos="2748"/>
+          <w:tab w:val="left" w:pos="3664"/>
+          <w:tab w:val="left" w:pos="4580"/>
+          <w:tab w:val="left" w:pos="5496"/>
+          <w:tab w:val="left" w:pos="6412"/>
+          <w:tab w:val="left" w:pos="7328"/>
+          <w:tab w:val="left" w:pos="8244"/>
+          <w:tab w:val="left" w:pos="9160"/>
+          <w:tab w:val="left" w:pos="10076"/>
+          <w:tab w:val="left" w:pos="10992"/>
+          <w:tab w:val="left" w:pos="11908"/>
+          <w:tab w:val="left" w:pos="12824"/>
+          <w:tab w:val="left" w:pos="13740"/>
+          <w:tab w:val="left" w:pos="14656"/>
+        </w:tabs>
+        <w:spacing w:after="0" w:line="240" w:lineRule="auto"/>
+        <w:rPr>
+          <w:rFonts w:ascii="Courier New" w:eastAsia="Times New Roman" w:hAnsi="Courier New" w:cs="Courier New"/>
+          <w:sz w:val="20"/>
+          <w:szCs w:val="20"/>
+        </w:rPr>
+      </w:pPr>
+    </w:p>
+    <w:p>
+      <w:pPr>
+        <w:tabs>
+          <w:tab w:val="left" w:pos="916"/>
+          <w:tab w:val="left" w:pos="1832"/>
+          <w:tab w:val="left" w:pos="2748"/>
+          <w:tab w:val="left" w:pos="3664"/>
+          <w:tab w:val="left" w:pos="4580"/>
+          <w:tab w:val="left" w:pos="5496"/>
+          <w:tab w:val="left" w:pos="6412"/>
+          <w:tab w:val="left" w:pos="7328"/>
+          <w:tab w:val="left" w:pos="8244"/>
+          <w:tab w:val="left" w:pos="9160"/>
+          <w:tab w:val="left" w:pos="10076"/>
+          <w:tab w:val="left" w:pos="10992"/>
+          <w:tab w:val="left" w:pos="11908"/>
+          <w:tab w:val="left" w:pos="12824"/>
+          <w:tab w:val="left" w:pos="13740"/>
+          <w:tab w:val="left" w:pos="14656"/>
+        </w:tabs>
+        <w:spacing w:after="0" w:line="240" w:lineRule="auto"/>
+        <w:rPr>
+          <w:rFonts w:ascii="Courier New" w:eastAsia="Times New Roman" w:hAnsi="Courier New" w:cs="Courier New"/>
+          <w:sz w:val="20"/>
+          <w:szCs w:val="20"/>
+        </w:rPr>
+      </w:pPr>
+      <w:r>
+        <w:rPr>
+          <w:rFonts w:ascii="Courier New" w:eastAsia="Times New Roman" w:hAnsi="Courier New" w:cs="Courier New"/>
+          <w:sz w:val="20"/>
+          <w:szCs w:val="20"/>
+        </w:rPr>
+        <w:t xml:space="preserve">* </w:t>
+      </w:r>
+      <w:r>
+        <w:rPr>
+          <w:rFonts w:ascii="Courier New" w:eastAsia="Times New Roman" w:hAnsi="Courier New" w:cs="Courier New"/>
+          <w:b/>
+          <w:sz w:val="20"/>
+          <w:szCs w:val="20"/>
+        </w:rPr>
+        <w:t>**Entries on scale of merit**</w:t>
+      </w:r>
+      <w:r>
+        <w:rPr>
+          <w:rFonts w:ascii="Courier New" w:eastAsia="Times New Roman" w:hAnsi="Courier New" w:cs="Courier New"/>
+          <w:sz w:val="20"/>
+          <w:szCs w:val="20"/>
+        </w:rPr>
+        <w:t xml:space="preserve">, where controlled/manipulated experiments are on top, natural-tests/observational-studies below them, compiled research </w:t>
+      </w:r>
+      <w:r>
+        <w:rPr>
+          <w:rFonts w:ascii="Courier New" w:eastAsia="Times New Roman" w:hAnsi="Courier New" w:cs="Courier New"/>
+          <w:sz w:val="20"/>
+          <w:szCs w:val="20"/>
+        </w:rPr>
+        <w:lastRenderedPageBreak/>
+        <w:t>towards middle, editorials towards bottom, commentary/ideas even lower, etc. Exact ordering of scale is a large design challenge that needs to be addressed over time. One big point of the website is to eradicate opinions where it counts; opinions should be the exact bottom of the merit scale. Questions (and weaknesses in theory using if, then, and else conditional statements, etc) are on scale.</w:t>
+      </w:r>
+    </w:p>
+    <w:p>
+      <w:pPr>
+        <w:tabs>
+          <w:tab w:val="left" w:pos="916"/>
+          <w:tab w:val="left" w:pos="1832"/>
+          <w:tab w:val="left" w:pos="2748"/>
+          <w:tab w:val="left" w:pos="3664"/>
+          <w:tab w:val="left" w:pos="4580"/>
+          <w:tab w:val="left" w:pos="5496"/>
+          <w:tab w:val="left" w:pos="6412"/>
+          <w:tab w:val="left" w:pos="7328"/>
+          <w:tab w:val="left" w:pos="8244"/>
+          <w:tab w:val="left" w:pos="9160"/>
+          <w:tab w:val="left" w:pos="10076"/>
+          <w:tab w:val="left" w:pos="10992"/>
+          <w:tab w:val="left" w:pos="11908"/>
+          <w:tab w:val="left" w:pos="12824"/>
+          <w:tab w:val="left" w:pos="13740"/>
+          <w:tab w:val="left" w:pos="14656"/>
+        </w:tabs>
+        <w:spacing w:after="0" w:line="240" w:lineRule="auto"/>
+        <w:rPr>
+          <w:rFonts w:ascii="Courier New" w:eastAsia="Times New Roman" w:hAnsi="Courier New" w:cs="Courier New"/>
+          <w:sz w:val="20"/>
+          <w:szCs w:val="20"/>
+        </w:rPr>
+      </w:pPr>
+    </w:p>
+    <w:p>
+      <w:pPr>
+        <w:tabs>
+          <w:tab w:val="left" w:pos="916"/>
+          <w:tab w:val="left" w:pos="1832"/>
+          <w:tab w:val="left" w:pos="2748"/>
+          <w:tab w:val="left" w:pos="3664"/>
+          <w:tab w:val="left" w:pos="4580"/>
+          <w:tab w:val="left" w:pos="5496"/>
+          <w:tab w:val="left" w:pos="6412"/>
+          <w:tab w:val="left" w:pos="7328"/>
+          <w:tab w:val="left" w:pos="8244"/>
+          <w:tab w:val="left" w:pos="9160"/>
+          <w:tab w:val="left" w:pos="10076"/>
+          <w:tab w:val="left" w:pos="10992"/>
+          <w:tab w:val="left" w:pos="11908"/>
+          <w:tab w:val="left" w:pos="12824"/>
+          <w:tab w:val="left" w:pos="13740"/>
+          <w:tab w:val="left" w:pos="14656"/>
+        </w:tabs>
+        <w:spacing w:after="0" w:line="240" w:lineRule="auto"/>
+        <w:rPr>
+          <w:rFonts w:ascii="Courier New" w:eastAsia="Times New Roman" w:hAnsi="Courier New" w:cs="Courier New"/>
+          <w:sz w:val="20"/>
+          <w:szCs w:val="20"/>
+        </w:rPr>
+      </w:pPr>
+      <w:r>
+        <w:rPr>
+          <w:rFonts w:ascii="Courier New" w:eastAsia="Times New Roman" w:hAnsi="Courier New" w:cs="Courier New"/>
+          <w:sz w:val="20"/>
+          <w:szCs w:val="20"/>
+        </w:rPr>
+        <w:t xml:space="preserve">* </w:t>
+      </w:r>
+      <w:r>
+        <w:rPr>
+          <w:rFonts w:ascii="Courier New" w:eastAsia="Times New Roman" w:hAnsi="Courier New" w:cs="Courier New"/>
+          <w:b/>
+          <w:sz w:val="20"/>
+          <w:szCs w:val="20"/>
+        </w:rPr>
+        <w:t>**Peer entries ordered**</w:t>
+      </w:r>
+      <w:r>
+        <w:rPr>
+          <w:rFonts w:ascii="Courier New" w:eastAsia="Times New Roman" w:hAnsi="Courier New" w:cs="Courier New"/>
+          <w:sz w:val="20"/>
+          <w:szCs w:val="20"/>
+        </w:rPr>
+        <w:t xml:space="preserve"> by number of times reproduced, peer review, and child tests within (and expanding) the domain of the hypothesis' predictions. Could peer entry ordering algorithm simply be (or just include) the lack of solid </w:t>
+      </w:r>
+      <w:r>
+        <w:rPr>
+          <w:rFonts w:ascii="Courier New" w:eastAsia="Times New Roman" w:hAnsi="Courier New" w:cs="Courier New"/>
+          <w:sz w:val="20"/>
+          <w:szCs w:val="20"/>
+        </w:rPr>
+        <w:t>disapprov</w:t>
+      </w:r>
+      <w:r>
+        <w:rPr>
+          <w:rFonts w:ascii="Courier New" w:eastAsia="Times New Roman" w:hAnsi="Courier New" w:cs="Courier New"/>
+          <w:sz w:val="20"/>
+          <w:szCs w:val="20"/>
+        </w:rPr>
+        <w:t>als in all children? Note: this bullet needs design work! Should another type of ord</w:t>
+      </w:r>
+      <w:r>
+        <w:rPr>
+          <w:rFonts w:ascii="Courier New" w:eastAsia="Times New Roman" w:hAnsi="Courier New" w:cs="Courier New"/>
+          <w:sz w:val="20"/>
+          <w:szCs w:val="20"/>
+        </w:rPr>
+        <w:t>er</w:t>
+      </w:r>
+      <w:r>
+        <w:rPr>
+          <w:rFonts w:ascii="Courier New" w:eastAsia="Times New Roman" w:hAnsi="Courier New" w:cs="Courier New"/>
+          <w:sz w:val="20"/>
+          <w:szCs w:val="20"/>
+        </w:rPr>
+        <w:t>ing show the weakest entries first? Perhaps there could be different kinds of ordering displayed as "tabs" for the list, which one should be the default? Since the primary interaction of the website will probably be education/research, the strongest peer ordering should be the default, right?</w:t>
+      </w:r>
+    </w:p>
+    <w:p>
+      <w:pPr>
+        <w:tabs>
+          <w:tab w:val="left" w:pos="916"/>
+          <w:tab w:val="left" w:pos="1832"/>
+          <w:tab w:val="left" w:pos="2748"/>
+          <w:tab w:val="left" w:pos="3664"/>
+          <w:tab w:val="left" w:pos="4580"/>
+          <w:tab w:val="left" w:pos="5496"/>
+          <w:tab w:val="left" w:pos="6412"/>
+          <w:tab w:val="left" w:pos="7328"/>
+          <w:tab w:val="left" w:pos="8244"/>
+          <w:tab w:val="left" w:pos="9160"/>
+          <w:tab w:val="left" w:pos="10076"/>
+          <w:tab w:val="left" w:pos="10992"/>
+          <w:tab w:val="left" w:pos="11908"/>
+          <w:tab w:val="left" w:pos="12824"/>
+          <w:tab w:val="left" w:pos="13740"/>
+          <w:tab w:val="left" w:pos="14656"/>
+        </w:tabs>
+        <w:spacing w:after="0" w:line="240" w:lineRule="auto"/>
+        <w:rPr>
+          <w:rFonts w:ascii="Courier New" w:eastAsia="Times New Roman" w:hAnsi="Courier New" w:cs="Courier New"/>
+          <w:sz w:val="20"/>
+          <w:szCs w:val="20"/>
+        </w:rPr>
+      </w:pPr>
+    </w:p>
+    <w:p>
+      <w:pPr>
+        <w:tabs>
+          <w:tab w:val="left" w:pos="916"/>
+          <w:tab w:val="left" w:pos="1832"/>
+          <w:tab w:val="left" w:pos="2748"/>
+          <w:tab w:val="left" w:pos="3664"/>
+          <w:tab w:val="left" w:pos="4580"/>
+          <w:tab w:val="left" w:pos="5496"/>
+          <w:tab w:val="left" w:pos="6412"/>
+          <w:tab w:val="left" w:pos="7328"/>
+          <w:tab w:val="left" w:pos="8244"/>
+          <w:tab w:val="left" w:pos="9160"/>
+          <w:tab w:val="left" w:pos="10076"/>
+          <w:tab w:val="left" w:pos="10992"/>
+          <w:tab w:val="left" w:pos="11908"/>
+          <w:tab w:val="left" w:pos="12824"/>
+          <w:tab w:val="left" w:pos="13740"/>
+          <w:tab w:val="left" w:pos="14656"/>
+        </w:tabs>
+        <w:spacing w:after="0" w:line="240" w:lineRule="auto"/>
+        <w:rPr>
+          <w:rFonts w:ascii="Courier New" w:eastAsia="Times New Roman" w:hAnsi="Courier New" w:cs="Courier New"/>
+          <w:sz w:val="20"/>
+          <w:szCs w:val="20"/>
+        </w:rPr>
+      </w:pPr>
+      <w:r>
+        <w:rPr>
+          <w:rFonts w:ascii="Courier New" w:eastAsia="Times New Roman" w:hAnsi="Courier New" w:cs="Courier New"/>
+          <w:sz w:val="20"/>
+          <w:szCs w:val="20"/>
+        </w:rPr>
+        <w:t xml:space="preserve">* </w:t>
+      </w:r>
+      <w:r>
+        <w:rPr>
+          <w:rFonts w:ascii="Courier New" w:eastAsia="Times New Roman" w:hAnsi="Courier New" w:cs="Courier New"/>
+          <w:b/>
+          <w:sz w:val="20"/>
+          <w:szCs w:val="20"/>
+        </w:rPr>
+        <w:t>**Virtually all actions in website require credentials.**</w:t>
+      </w:r>
+      <w:r>
+        <w:rPr>
+          <w:rFonts w:ascii="Courier New" w:eastAsia="Times New Roman" w:hAnsi="Courier New" w:cs="Courier New"/>
+          <w:sz w:val="20"/>
+          <w:szCs w:val="20"/>
+        </w:rPr>
+        <w:t xml:space="preserve"> Credentials are original and unique to website, created for website, but could mirror real-world credentials if they're actually the best. Credentials are earned through a built-in education system.</w:t>
+      </w:r>
+    </w:p>
+    <w:p>
+      <w:pPr>
+        <w:tabs>
+          <w:tab w:val="left" w:pos="916"/>
+          <w:tab w:val="left" w:pos="1832"/>
+          <w:tab w:val="left" w:pos="2748"/>
+          <w:tab w:val="left" w:pos="3664"/>
+          <w:tab w:val="left" w:pos="4580"/>
+          <w:tab w:val="left" w:pos="5496"/>
+          <w:tab w:val="left" w:pos="6412"/>
+          <w:tab w:val="left" w:pos="7328"/>
+          <w:tab w:val="left" w:pos="8244"/>
+          <w:tab w:val="left" w:pos="9160"/>
+          <w:tab w:val="left" w:pos="10076"/>
+          <w:tab w:val="left" w:pos="10992"/>
+          <w:tab w:val="left" w:pos="11908"/>
+          <w:tab w:val="left" w:pos="12824"/>
+          <w:tab w:val="left" w:pos="13740"/>
+          <w:tab w:val="left" w:pos="14656"/>
+        </w:tabs>
+        <w:spacing w:after="0" w:line="240" w:lineRule="auto"/>
+        <w:rPr>
+          <w:rFonts w:ascii="Courier New" w:eastAsia="Times New Roman" w:hAnsi="Courier New" w:cs="Courier New"/>
+          <w:sz w:val="20"/>
+          <w:szCs w:val="20"/>
+        </w:rPr>
+      </w:pPr>
+    </w:p>
+    <w:p>
+      <w:pPr>
+        <w:tabs>
+          <w:tab w:val="left" w:pos="916"/>
+          <w:tab w:val="left" w:pos="1832"/>
+          <w:tab w:val="left" w:pos="2748"/>
+          <w:tab w:val="left" w:pos="3664"/>
+          <w:tab w:val="left" w:pos="4580"/>
+          <w:tab w:val="left" w:pos="5496"/>
+          <w:tab w:val="left" w:pos="6412"/>
+          <w:tab w:val="left" w:pos="7328"/>
+          <w:tab w:val="left" w:pos="8244"/>
+          <w:tab w:val="left" w:pos="9160"/>
+          <w:tab w:val="left" w:pos="10076"/>
+          <w:tab w:val="left" w:pos="10992"/>
+          <w:tab w:val="left" w:pos="11908"/>
+          <w:tab w:val="left" w:pos="12824"/>
+          <w:tab w:val="left" w:pos="13740"/>
+          <w:tab w:val="left" w:pos="14656"/>
+        </w:tabs>
+        <w:spacing w:after="0" w:line="240" w:lineRule="auto"/>
+        <w:rPr>
+          <w:rFonts w:ascii="Courier New" w:eastAsia="Times New Roman" w:hAnsi="Courier New" w:cs="Courier New"/>
+          <w:sz w:val="20"/>
+          <w:szCs w:val="20"/>
+        </w:rPr>
+      </w:pPr>
+      <w:r>
+        <w:rPr>
+          <w:rFonts w:ascii="Courier New" w:eastAsia="Times New Roman" w:hAnsi="Courier New" w:cs="Courier New"/>
+          <w:sz w:val="20"/>
+          <w:szCs w:val="20"/>
+        </w:rPr>
+        <w:t xml:space="preserve">* </w:t>
+      </w:r>
+      <w:r>
+        <w:rPr>
+          <w:rFonts w:ascii="Courier New" w:eastAsia="Times New Roman" w:hAnsi="Courier New" w:cs="Courier New"/>
+          <w:b/>
+          <w:sz w:val="20"/>
+          <w:szCs w:val="20"/>
+        </w:rPr>
+        <w:t>**Website attempts to require quantitative data**</w:t>
+      </w:r>
+      <w:r>
+        <w:rPr>
+          <w:rFonts w:ascii="Courier New" w:eastAsia="Times New Roman" w:hAnsi="Courier New" w:cs="Courier New"/>
+          <w:sz w:val="20"/>
+          <w:szCs w:val="20"/>
+        </w:rPr>
+        <w:t>, all things must stem from measurable data. Website encourages breaking down data into even more fundamental parts. Should everything be required to be able to be expressed/manipulated by math?</w:t>
+      </w:r>
+    </w:p>
+    <w:p>
+      <w:pPr>
+        <w:tabs>
+          <w:tab w:val="left" w:pos="916"/>
+          <w:tab w:val="left" w:pos="1832"/>
+          <w:tab w:val="left" w:pos="2748"/>
+          <w:tab w:val="left" w:pos="3664"/>
+          <w:tab w:val="left" w:pos="4580"/>
+          <w:tab w:val="left" w:pos="5496"/>
+          <w:tab w:val="left" w:pos="6412"/>
+          <w:tab w:val="left" w:pos="7328"/>
+          <w:tab w:val="left" w:pos="8244"/>
+          <w:tab w:val="left" w:pos="9160"/>
+          <w:tab w:val="left" w:pos="10076"/>
+          <w:tab w:val="left" w:pos="10992"/>
+          <w:tab w:val="left" w:pos="11908"/>
+          <w:tab w:val="left" w:pos="12824"/>
+          <w:tab w:val="left" w:pos="13740"/>
+          <w:tab w:val="left" w:pos="14656"/>
+        </w:tabs>
+        <w:spacing w:after="0" w:line="240" w:lineRule="auto"/>
+        <w:rPr>
+          <w:rFonts w:ascii="Courier New" w:eastAsia="Times New Roman" w:hAnsi="Courier New" w:cs="Courier New"/>
+          <w:sz w:val="20"/>
+          <w:szCs w:val="20"/>
+        </w:rPr>
+      </w:pPr>
+    </w:p>
+    <w:p>
+      <w:pPr>
+        <w:tabs>
+          <w:tab w:val="left" w:pos="916"/>
+          <w:tab w:val="left" w:pos="1832"/>
+          <w:tab w:val="left" w:pos="2748"/>
+          <w:tab w:val="left" w:pos="3664"/>
+          <w:tab w:val="left" w:pos="4580"/>
+          <w:tab w:val="left" w:pos="5496"/>
+          <w:tab w:val="left" w:pos="6412"/>
+          <w:tab w:val="left" w:pos="7328"/>
+          <w:tab w:val="left" w:pos="8244"/>
+          <w:tab w:val="left" w:pos="9160"/>
+          <w:tab w:val="left" w:pos="10076"/>
+          <w:tab w:val="left" w:pos="10992"/>
+          <w:tab w:val="left" w:pos="11908"/>
+          <w:tab w:val="left" w:pos="12824"/>
+          <w:tab w:val="left" w:pos="13740"/>
+          <w:tab w:val="left" w:pos="14656"/>
+        </w:tabs>
+        <w:spacing w:after="0" w:line="240" w:lineRule="auto"/>
+        <w:rPr>
+          <w:rFonts w:ascii="Courier New" w:eastAsia="Times New Roman" w:hAnsi="Courier New" w:cs="Courier New"/>
+          <w:sz w:val="20"/>
+          <w:szCs w:val="20"/>
+        </w:rPr>
+      </w:pPr>
+      <w:r>
+        <w:rPr>
+          <w:rFonts w:ascii="Courier New" w:eastAsia="Times New Roman" w:hAnsi="Courier New" w:cs="Courier New"/>
+          <w:sz w:val="20"/>
+          <w:szCs w:val="20"/>
+        </w:rPr>
+        <w:t xml:space="preserve">* </w:t>
+      </w:r>
+      <w:r>
+        <w:rPr>
+          <w:rFonts w:ascii="Courier New" w:eastAsia="Times New Roman" w:hAnsi="Courier New" w:cs="Courier New"/>
+          <w:b/>
+          <w:sz w:val="20"/>
+          <w:szCs w:val="20"/>
+        </w:rPr>
+        <w:t>**Able to log historical disapprovals.**</w:t>
+      </w:r>
+      <w:r>
+        <w:rPr>
+          <w:rFonts w:ascii="Courier New" w:eastAsia="Times New Roman" w:hAnsi="Courier New" w:cs="Courier New"/>
+          <w:sz w:val="20"/>
+          <w:szCs w:val="20"/>
+        </w:rPr>
+        <w:t xml:space="preserve"> Able to log past experiments and the experiments they've disproved. For example, Copernicus. This gives the website compatibility with academia, because "the past" could be low, like 1 day, minute, second, etc.</w:t>
+      </w:r>
+    </w:p>
+    <w:p>
+      <w:pPr>
+        <w:tabs>
+          <w:tab w:val="left" w:pos="916"/>
+          <w:tab w:val="left" w:pos="1832"/>
+          <w:tab w:val="left" w:pos="2748"/>
+          <w:tab w:val="left" w:pos="3664"/>
+          <w:tab w:val="left" w:pos="4580"/>
+          <w:tab w:val="left" w:pos="5496"/>
+          <w:tab w:val="left" w:pos="6412"/>
+          <w:tab w:val="left" w:pos="7328"/>
+          <w:tab w:val="left" w:pos="8244"/>
+          <w:tab w:val="left" w:pos="9160"/>
+          <w:tab w:val="left" w:pos="10076"/>
+          <w:tab w:val="left" w:pos="10992"/>
+          <w:tab w:val="left" w:pos="11908"/>
+          <w:tab w:val="left" w:pos="12824"/>
+          <w:tab w:val="left" w:pos="13740"/>
+          <w:tab w:val="left" w:pos="14656"/>
+        </w:tabs>
+        <w:spacing w:after="0" w:line="240" w:lineRule="auto"/>
+        <w:rPr>
+          <w:rFonts w:ascii="Courier New" w:eastAsia="Times New Roman" w:hAnsi="Courier New" w:cs="Courier New"/>
+          <w:sz w:val="20"/>
+          <w:szCs w:val="20"/>
+        </w:rPr>
+      </w:pPr>
+    </w:p>
+    <w:p>
+      <w:pPr>
+        <w:tabs>
+          <w:tab w:val="left" w:pos="916"/>
+          <w:tab w:val="left" w:pos="1832"/>
+          <w:tab w:val="left" w:pos="2748"/>
+          <w:tab w:val="left" w:pos="3664"/>
+          <w:tab w:val="left" w:pos="4580"/>
+          <w:tab w:val="left" w:pos="5496"/>
+          <w:tab w:val="left" w:pos="6412"/>
+          <w:tab w:val="left" w:pos="7328"/>
+          <w:tab w:val="left" w:pos="8244"/>
+          <w:tab w:val="left" w:pos="9160"/>
+          <w:tab w:val="left" w:pos="10076"/>
+          <w:tab w:val="left" w:pos="10992"/>
+          <w:tab w:val="left" w:pos="11908"/>
+          <w:tab w:val="left" w:pos="12824"/>
+          <w:tab w:val="left" w:pos="13740"/>
+          <w:tab w:val="left" w:pos="14656"/>
+        </w:tabs>
+        <w:spacing w:after="0" w:line="240" w:lineRule="auto"/>
+        <w:rPr>
+          <w:rFonts w:ascii="Courier New" w:eastAsia="Times New Roman" w:hAnsi="Courier New" w:cs="Courier New"/>
+          <w:sz w:val="20"/>
+          <w:szCs w:val="20"/>
+        </w:rPr>
+      </w:pPr>
+      <w:r>
+        <w:rPr>
+          <w:rFonts w:ascii="Courier New" w:eastAsia="Times New Roman" w:hAnsi="Courier New" w:cs="Courier New"/>
+          <w:sz w:val="20"/>
+          <w:szCs w:val="20"/>
+        </w:rPr>
+        <w:t xml:space="preserve">* </w:t>
+      </w:r>
+      <w:r>
+        <w:rPr>
+          <w:rFonts w:ascii="Courier New" w:eastAsia="Times New Roman" w:hAnsi="Courier New" w:cs="Courier New"/>
+          <w:b/>
+          <w:sz w:val="20"/>
+          <w:szCs w:val="20"/>
+        </w:rPr>
+        <w:t>**Everything falls under the website's scope.**</w:t>
+      </w:r>
+      <w:r>
+        <w:rPr>
+          <w:rFonts w:ascii="Courier New" w:eastAsia="Times New Roman" w:hAnsi="Courier New" w:cs="Courier New"/>
+          <w:sz w:val="20"/>
+          <w:szCs w:val="20"/>
+        </w:rPr>
+        <w:t xml:space="preserve"> Everything is questioned, even in a self-referential sense. In the change-oriented sections of the website, the things proven are: definition of problem, if it's really a problem, possible solutions, best predictions of said solutions, ethical concerns, best or hybrid of possible solutions, when each part of hybrid applies to different situations, how things currently are, the difference between the current system(s) and the ideal system(s), enumerations of required steps to transition from current system(s) to ideal system(s), best postmortems, and how to best explain/educate all of these. *Can you think of any other important steps to be proven?*</w:t>
+      </w:r>
+    </w:p>
+    <w:p>
+      <w:pPr>
+        <w:tabs>
+          <w:tab w:val="left" w:pos="916"/>
+          <w:tab w:val="left" w:pos="1832"/>
+          <w:tab w:val="left" w:pos="2748"/>
+          <w:tab w:val="left" w:pos="3664"/>
+          <w:tab w:val="left" w:pos="4580"/>
+          <w:tab w:val="left" w:pos="5496"/>
+          <w:tab w:val="left" w:pos="6412"/>
+          <w:tab w:val="left" w:pos="7328"/>
+          <w:tab w:val="left" w:pos="8244"/>
+          <w:tab w:val="left" w:pos="9160"/>
+          <w:tab w:val="left" w:pos="10076"/>
+          <w:tab w:val="left" w:pos="10992"/>
+          <w:tab w:val="left" w:pos="11908"/>
+          <w:tab w:val="left" w:pos="12824"/>
+          <w:tab w:val="left" w:pos="13740"/>
+          <w:tab w:val="left" w:pos="14656"/>
+        </w:tabs>
+        <w:spacing w:after="0" w:line="240" w:lineRule="auto"/>
+        <w:rPr>
+          <w:rFonts w:ascii="Courier New" w:eastAsia="Times New Roman" w:hAnsi="Courier New" w:cs="Courier New"/>
+          <w:sz w:val="20"/>
+          <w:szCs w:val="20"/>
+        </w:rPr>
+      </w:pPr>
+    </w:p>
+    <w:p>
+      <w:pPr>
+        <w:tabs>
+          <w:tab w:val="left" w:pos="916"/>
+          <w:tab w:val="left" w:pos="1832"/>
+          <w:tab w:val="left" w:pos="2748"/>
+          <w:tab w:val="left" w:pos="3664"/>
+          <w:tab w:val="left" w:pos="4580"/>
+          <w:tab w:val="left" w:pos="5496"/>
+          <w:tab w:val="left" w:pos="6412"/>
+          <w:tab w:val="left" w:pos="7328"/>
+          <w:tab w:val="left" w:pos="8244"/>
+          <w:tab w:val="left" w:pos="9160"/>
+          <w:tab w:val="left" w:pos="10076"/>
+          <w:tab w:val="left" w:pos="10992"/>
+          <w:tab w:val="left" w:pos="11908"/>
+          <w:tab w:val="left" w:pos="12824"/>
+          <w:tab w:val="left" w:pos="13740"/>
+          <w:tab w:val="left" w:pos="14656"/>
+        </w:tabs>
+        <w:spacing w:after="0" w:line="240" w:lineRule="auto"/>
+        <w:rPr>
+          <w:rFonts w:ascii="Courier New" w:eastAsia="Times New Roman" w:hAnsi="Courier New" w:cs="Courier New"/>
+          <w:sz w:val="20"/>
+          <w:szCs w:val="20"/>
+        </w:rPr>
+      </w:pPr>
+      <w:r>
+        <w:rPr>
+          <w:rFonts w:ascii="Courier New" w:eastAsia="Times New Roman" w:hAnsi="Courier New" w:cs="Courier New"/>
+          <w:sz w:val="20"/>
+          <w:szCs w:val="20"/>
+        </w:rPr>
+        <w:t xml:space="preserve">* </w:t>
+      </w:r>
+      <w:r>
+        <w:rPr>
+          <w:rFonts w:ascii="Courier New" w:eastAsia="Times New Roman" w:hAnsi="Courier New" w:cs="Courier New"/>
+          <w:b/>
+          <w:sz w:val="20"/>
+          <w:szCs w:val="20"/>
+        </w:rPr>
+        <w:t>**All website code is transparent**</w:t>
+      </w:r>
+      <w:r>
+        <w:rPr>
+          <w:rFonts w:ascii="Courier New" w:eastAsia="Times New Roman" w:hAnsi="Courier New" w:cs="Courier New"/>
+          <w:sz w:val="20"/>
+          <w:szCs w:val="20"/>
+        </w:rPr>
+        <w:t>, unless it is determined that a section needs to be secure or secret for psychological reasons. However, 100% transparency is preferable, skeptical nature of website should keep everything secure. It seems as though %100 transparency is impossible. For example, the log-in system needs to be private so that security vulnerabilities cannot be easily found. Should there be security fallbacks? One idea is distributing database info to third parties for record keeping. After some review it has become apparent that security is still relevant. *This website has global Orwell dangers! (1984, Animal Farm)*</w:t>
+      </w:r>
+    </w:p>
+    <w:p>
+      <w:pPr>
+        <w:tabs>
+          <w:tab w:val="left" w:pos="916"/>
+          <w:tab w:val="left" w:pos="1832"/>
+          <w:tab w:val="left" w:pos="2748"/>
+          <w:tab w:val="left" w:pos="3664"/>
+          <w:tab w:val="left" w:pos="4580"/>
+          <w:tab w:val="left" w:pos="5496"/>
+          <w:tab w:val="left" w:pos="6412"/>
+          <w:tab w:val="left" w:pos="7328"/>
+          <w:tab w:val="left" w:pos="8244"/>
+          <w:tab w:val="left" w:pos="9160"/>
+          <w:tab w:val="left" w:pos="10076"/>
+          <w:tab w:val="left" w:pos="10992"/>
+          <w:tab w:val="left" w:pos="11908"/>
+          <w:tab w:val="left" w:pos="12824"/>
+          <w:tab w:val="left" w:pos="13740"/>
+          <w:tab w:val="left" w:pos="14656"/>
+        </w:tabs>
+        <w:spacing w:after="0" w:line="240" w:lineRule="auto"/>
+        <w:rPr>
+          <w:rFonts w:ascii="Courier New" w:eastAsia="Times New Roman" w:hAnsi="Courier New" w:cs="Courier New"/>
+          <w:sz w:val="20"/>
+          <w:szCs w:val="20"/>
+        </w:rPr>
+      </w:pPr>
+    </w:p>
+    <w:p>
+      <w:pPr>
+        <w:tabs>
+          <w:tab w:val="left" w:pos="916"/>
+          <w:tab w:val="left" w:pos="1832"/>
+          <w:tab w:val="left" w:pos="2748"/>
+          <w:tab w:val="left" w:pos="3664"/>
+          <w:tab w:val="left" w:pos="4580"/>
+          <w:tab w:val="left" w:pos="5496"/>
+          <w:tab w:val="left" w:pos="6412"/>
+          <w:tab w:val="left" w:pos="7328"/>
+          <w:tab w:val="left" w:pos="8244"/>
+          <w:tab w:val="left" w:pos="9160"/>
+          <w:tab w:val="left" w:pos="10076"/>
+          <w:tab w:val="left" w:pos="10992"/>
+          <w:tab w:val="left" w:pos="11908"/>
+          <w:tab w:val="left" w:pos="12824"/>
+          <w:tab w:val="left" w:pos="13740"/>
+          <w:tab w:val="left" w:pos="14656"/>
+        </w:tabs>
+        <w:spacing w:after="0" w:line="240" w:lineRule="auto"/>
+        <w:rPr>
+          <w:rFonts w:ascii="Courier New" w:eastAsia="Times New Roman" w:hAnsi="Courier New" w:cs="Courier New"/>
+          <w:sz w:val="20"/>
+          <w:szCs w:val="20"/>
+        </w:rPr>
+      </w:pPr>
+      <w:r>
+        <w:rPr>
+          <w:rFonts w:ascii="Courier New" w:eastAsia="Times New Roman" w:hAnsi="Courier New" w:cs="Courier New"/>
+          <w:sz w:val="20"/>
+          <w:szCs w:val="20"/>
+        </w:rPr>
+        <w:t xml:space="preserve">* </w:t>
+      </w:r>
+      <w:r>
+        <w:rPr>
+          <w:rFonts w:ascii="Courier New" w:eastAsia="Times New Roman" w:hAnsi="Courier New" w:cs="Courier New"/>
+          <w:b/>
+          <w:sz w:val="20"/>
+          <w:szCs w:val="20"/>
+        </w:rPr>
+        <w:t>**Entire organization of website put under its own method.**</w:t>
+      </w:r>
+    </w:p>
+    <w:p>
+      <w:pPr>
+        <w:tabs>
+          <w:tab w:val="left" w:pos="916"/>
+          <w:tab w:val="left" w:pos="1832"/>
+          <w:tab w:val="left" w:pos="2748"/>
+          <w:tab w:val="left" w:pos="3664"/>
+          <w:tab w:val="left" w:pos="4580"/>
+          <w:tab w:val="left" w:pos="5496"/>
+          <w:tab w:val="left" w:pos="6412"/>
+          <w:tab w:val="left" w:pos="7328"/>
+          <w:tab w:val="left" w:pos="8244"/>
+          <w:tab w:val="left" w:pos="9160"/>
+          <w:tab w:val="left" w:pos="10076"/>
+          <w:tab w:val="left" w:pos="10992"/>
+          <w:tab w:val="left" w:pos="11908"/>
+          <w:tab w:val="left" w:pos="12824"/>
+          <w:tab w:val="left" w:pos="13740"/>
+          <w:tab w:val="left" w:pos="14656"/>
+        </w:tabs>
+        <w:spacing w:after="0" w:line="240" w:lineRule="auto"/>
+        <w:rPr>
+          <w:rFonts w:ascii="Courier New" w:eastAsia="Times New Roman" w:hAnsi="Courier New" w:cs="Courier New"/>
+          <w:sz w:val="20"/>
+          <w:szCs w:val="20"/>
+        </w:rPr>
+      </w:pPr>
+    </w:p>
+    <w:p>
+      <w:pPr>
+        <w:tabs>
+          <w:tab w:val="left" w:pos="916"/>
+          <w:tab w:val="left" w:pos="1832"/>
+          <w:tab w:val="left" w:pos="2748"/>
+          <w:tab w:val="left" w:pos="3664"/>
+          <w:tab w:val="left" w:pos="4580"/>
+          <w:tab w:val="left" w:pos="5496"/>
+          <w:tab w:val="left" w:pos="6412"/>
+          <w:tab w:val="left" w:pos="7328"/>
+          <w:tab w:val="left" w:pos="8244"/>
+          <w:tab w:val="left" w:pos="9160"/>
+          <w:tab w:val="left" w:pos="10076"/>
+          <w:tab w:val="left" w:pos="10992"/>
+          <w:tab w:val="left" w:pos="11908"/>
+          <w:tab w:val="left" w:pos="12824"/>
+          <w:tab w:val="left" w:pos="13740"/>
+          <w:tab w:val="left" w:pos="14656"/>
+        </w:tabs>
+        <w:spacing w:after="0" w:line="240" w:lineRule="auto"/>
+        <w:rPr>
+          <w:rFonts w:ascii="Courier New" w:eastAsia="Times New Roman" w:hAnsi="Courier New" w:cs="Courier New"/>
+          <w:sz w:val="20"/>
+          <w:szCs w:val="20"/>
+        </w:rPr>
+      </w:pPr>
+      <w:r>
+        <w:rPr>
+          <w:rFonts w:ascii="Courier New" w:eastAsia="Times New Roman" w:hAnsi="Courier New" w:cs="Courier New"/>
+          <w:sz w:val="20"/>
+          <w:szCs w:val="20"/>
+        </w:rPr>
+        <w:t xml:space="preserve">* </w:t>
+      </w:r>
+      <w:r>
+        <w:rPr>
+          <w:rFonts w:ascii="Courier New" w:eastAsia="Times New Roman" w:hAnsi="Courier New" w:cs="Courier New"/>
+          <w:b/>
+          <w:sz w:val="20"/>
+          <w:szCs w:val="20"/>
+        </w:rPr>
+        <w:t>**Fast data generation**</w:t>
+      </w:r>
+      <w:r>
+        <w:rPr>
+          <w:rFonts w:ascii="Courier New" w:eastAsia="Times New Roman" w:hAnsi="Courier New" w:cs="Courier New"/>
+          <w:sz w:val="20"/>
+          <w:szCs w:val="20"/>
+        </w:rPr>
+        <w:t xml:space="preserve">. Even though carefully constructed data holds higher merit, website will try to encourage any data input where it helps. It </w:t>
+      </w:r>
+      <w:r>
+        <w:rPr>
+          <w:rFonts w:ascii="Courier New" w:eastAsia="Times New Roman" w:hAnsi="Courier New" w:cs="Courier New"/>
+          <w:sz w:val="20"/>
+          <w:szCs w:val="20"/>
+        </w:rPr>
+        <w:lastRenderedPageBreak/>
+        <w:t>will try to psychologically promote a conversation-like flow, where higher merit entries are introduced as necessary, but once they are introduced, they rise to the top of the default ordering algorithm for visibility.</w:t>
+      </w:r>
+    </w:p>
+    <w:p>
+      <w:pPr>
+        <w:tabs>
+          <w:tab w:val="left" w:pos="916"/>
+          <w:tab w:val="left" w:pos="1832"/>
+          <w:tab w:val="left" w:pos="2748"/>
+          <w:tab w:val="left" w:pos="3664"/>
+          <w:tab w:val="left" w:pos="4580"/>
+          <w:tab w:val="left" w:pos="5496"/>
+          <w:tab w:val="left" w:pos="6412"/>
+          <w:tab w:val="left" w:pos="7328"/>
+          <w:tab w:val="left" w:pos="8244"/>
+          <w:tab w:val="left" w:pos="9160"/>
+          <w:tab w:val="left" w:pos="10076"/>
+          <w:tab w:val="left" w:pos="10992"/>
+          <w:tab w:val="left" w:pos="11908"/>
+          <w:tab w:val="left" w:pos="12824"/>
+          <w:tab w:val="left" w:pos="13740"/>
+          <w:tab w:val="left" w:pos="14656"/>
+        </w:tabs>
+        <w:spacing w:after="0" w:line="240" w:lineRule="auto"/>
+        <w:rPr>
+          <w:rFonts w:ascii="Courier New" w:eastAsia="Times New Roman" w:hAnsi="Courier New" w:cs="Courier New"/>
+          <w:sz w:val="20"/>
+          <w:szCs w:val="20"/>
+        </w:rPr>
+      </w:pPr>
+    </w:p>
+    <w:p>
+      <w:pPr>
+        <w:tabs>
+          <w:tab w:val="left" w:pos="916"/>
+          <w:tab w:val="left" w:pos="1832"/>
+          <w:tab w:val="left" w:pos="2748"/>
+          <w:tab w:val="left" w:pos="3664"/>
+          <w:tab w:val="left" w:pos="4580"/>
+          <w:tab w:val="left" w:pos="5496"/>
+          <w:tab w:val="left" w:pos="6412"/>
+          <w:tab w:val="left" w:pos="7328"/>
+          <w:tab w:val="left" w:pos="8244"/>
+          <w:tab w:val="left" w:pos="9160"/>
+          <w:tab w:val="left" w:pos="10076"/>
+          <w:tab w:val="left" w:pos="10992"/>
+          <w:tab w:val="left" w:pos="11908"/>
+          <w:tab w:val="left" w:pos="12824"/>
+          <w:tab w:val="left" w:pos="13740"/>
+          <w:tab w:val="left" w:pos="14656"/>
+        </w:tabs>
+        <w:spacing w:after="0" w:line="240" w:lineRule="auto"/>
+        <w:rPr>
+          <w:rFonts w:ascii="Courier New" w:eastAsia="Times New Roman" w:hAnsi="Courier New" w:cs="Courier New"/>
+          <w:sz w:val="20"/>
+          <w:szCs w:val="20"/>
+        </w:rPr>
+      </w:pPr>
+      <w:r>
+        <w:rPr>
+          <w:rFonts w:ascii="Courier New" w:eastAsia="Times New Roman" w:hAnsi="Courier New" w:cs="Courier New"/>
+          <w:sz w:val="20"/>
+          <w:szCs w:val="20"/>
+        </w:rPr>
+        <w:t>##--------------------------------</w:t>
+      </w:r>
+    </w:p>
+    <w:p>
+      <w:pPr>
+        <w:tabs>
+          <w:tab w:val="left" w:pos="916"/>
+          <w:tab w:val="left" w:pos="1832"/>
+          <w:tab w:val="left" w:pos="2748"/>
+          <w:tab w:val="left" w:pos="3664"/>
+          <w:tab w:val="left" w:pos="4580"/>
+          <w:tab w:val="left" w:pos="5496"/>
+          <w:tab w:val="left" w:pos="6412"/>
+          <w:tab w:val="left" w:pos="7328"/>
+          <w:tab w:val="left" w:pos="8244"/>
+          <w:tab w:val="left" w:pos="9160"/>
+          <w:tab w:val="left" w:pos="10076"/>
+          <w:tab w:val="left" w:pos="10992"/>
+          <w:tab w:val="left" w:pos="11908"/>
+          <w:tab w:val="left" w:pos="12824"/>
+          <w:tab w:val="left" w:pos="13740"/>
+          <w:tab w:val="left" w:pos="14656"/>
+        </w:tabs>
+        <w:spacing w:after="0" w:line="240" w:lineRule="auto"/>
+        <w:rPr>
+          <w:rFonts w:ascii="Courier New" w:eastAsia="Times New Roman" w:hAnsi="Courier New" w:cs="Courier New"/>
+          <w:sz w:val="20"/>
+          <w:szCs w:val="20"/>
+        </w:rPr>
+      </w:pPr>
+    </w:p>
+    <w:p>
+      <w:pPr>
+        <w:tabs>
+          <w:tab w:val="left" w:pos="916"/>
+          <w:tab w:val="left" w:pos="1832"/>
+          <w:tab w:val="left" w:pos="2748"/>
+          <w:tab w:val="left" w:pos="3664"/>
+          <w:tab w:val="left" w:pos="4580"/>
+          <w:tab w:val="left" w:pos="5496"/>
+          <w:tab w:val="left" w:pos="6412"/>
+          <w:tab w:val="left" w:pos="7328"/>
+          <w:tab w:val="left" w:pos="8244"/>
+          <w:tab w:val="left" w:pos="9160"/>
+          <w:tab w:val="left" w:pos="10076"/>
+          <w:tab w:val="left" w:pos="10992"/>
+          <w:tab w:val="left" w:pos="11908"/>
+          <w:tab w:val="left" w:pos="12824"/>
+          <w:tab w:val="left" w:pos="13740"/>
+          <w:tab w:val="left" w:pos="14656"/>
+        </w:tabs>
+        <w:spacing w:after="0" w:line="240" w:lineRule="auto"/>
+        <w:rPr>
+          <w:rFonts w:ascii="Courier New" w:eastAsia="Times New Roman" w:hAnsi="Courier New" w:cs="Courier New"/>
+          <w:sz w:val="20"/>
+          <w:szCs w:val="20"/>
+        </w:rPr>
+      </w:pPr>
+      <w:r>
+        <w:rPr>
+          <w:rFonts w:ascii="Courier New" w:eastAsia="Times New Roman" w:hAnsi="Courier New" w:cs="Courier New"/>
+          <w:sz w:val="20"/>
+          <w:szCs w:val="20"/>
+        </w:rPr>
+        <w:t>##Questions</w:t>
+      </w:r>
+    </w:p>
+    <w:p>
+      <w:pPr>
+        <w:tabs>
+          <w:tab w:val="left" w:pos="916"/>
+          <w:tab w:val="left" w:pos="1832"/>
+          <w:tab w:val="left" w:pos="2748"/>
+          <w:tab w:val="left" w:pos="3664"/>
+          <w:tab w:val="left" w:pos="4580"/>
+          <w:tab w:val="left" w:pos="5496"/>
+          <w:tab w:val="left" w:pos="6412"/>
+          <w:tab w:val="left" w:pos="7328"/>
+          <w:tab w:val="left" w:pos="8244"/>
+          <w:tab w:val="left" w:pos="9160"/>
+          <w:tab w:val="left" w:pos="10076"/>
+          <w:tab w:val="left" w:pos="10992"/>
+          <w:tab w:val="left" w:pos="11908"/>
+          <w:tab w:val="left" w:pos="12824"/>
+          <w:tab w:val="left" w:pos="13740"/>
+          <w:tab w:val="left" w:pos="14656"/>
+        </w:tabs>
+        <w:spacing w:after="0" w:line="240" w:lineRule="auto"/>
+        <w:rPr>
+          <w:rFonts w:ascii="Courier New" w:eastAsia="Times New Roman" w:hAnsi="Courier New" w:cs="Courier New"/>
+          <w:sz w:val="20"/>
+          <w:szCs w:val="20"/>
+        </w:rPr>
+      </w:pPr>
+    </w:p>
+    <w:p>
+      <w:pPr>
+        <w:tabs>
+          <w:tab w:val="left" w:pos="916"/>
+          <w:tab w:val="left" w:pos="1832"/>
+          <w:tab w:val="left" w:pos="2748"/>
+          <w:tab w:val="left" w:pos="3664"/>
+          <w:tab w:val="left" w:pos="4580"/>
+          <w:tab w:val="left" w:pos="5496"/>
+          <w:tab w:val="left" w:pos="6412"/>
+          <w:tab w:val="left" w:pos="7328"/>
+          <w:tab w:val="left" w:pos="8244"/>
+          <w:tab w:val="left" w:pos="9160"/>
+          <w:tab w:val="left" w:pos="10076"/>
+          <w:tab w:val="left" w:pos="10992"/>
+          <w:tab w:val="left" w:pos="11908"/>
+          <w:tab w:val="left" w:pos="12824"/>
+          <w:tab w:val="left" w:pos="13740"/>
+          <w:tab w:val="left" w:pos="14656"/>
+        </w:tabs>
+        <w:spacing w:after="0" w:line="240" w:lineRule="auto"/>
+        <w:rPr>
+          <w:rFonts w:ascii="Courier New" w:eastAsia="Times New Roman" w:hAnsi="Courier New" w:cs="Courier New"/>
+          <w:sz w:val="20"/>
+          <w:szCs w:val="20"/>
+        </w:rPr>
+      </w:pPr>
+      <w:r>
+        <w:rPr>
+          <w:rFonts w:ascii="Courier New" w:eastAsia="Times New Roman" w:hAnsi="Courier New" w:cs="Courier New"/>
+          <w:sz w:val="20"/>
+          <w:szCs w:val="20"/>
+        </w:rPr>
+        <w:t>* Should entries be broken up into the parts of the scientific method? The categories could be observations, hypothesis, predictions, test/experiment, analysis, etc. Each category would be linked together [as peers? or something else entirely out of hierarchy (seems best)?] so that possibly the best of each category could be chosen by the normal disproval method.</w:t>
+      </w:r>
+    </w:p>
+    <w:p>
+      <w:pPr>
+        <w:tabs>
+          <w:tab w:val="left" w:pos="916"/>
+          <w:tab w:val="left" w:pos="1832"/>
+          <w:tab w:val="left" w:pos="2748"/>
+          <w:tab w:val="left" w:pos="3664"/>
+          <w:tab w:val="left" w:pos="4580"/>
+          <w:tab w:val="left" w:pos="5496"/>
+          <w:tab w:val="left" w:pos="6412"/>
+          <w:tab w:val="left" w:pos="7328"/>
+          <w:tab w:val="left" w:pos="8244"/>
+          <w:tab w:val="left" w:pos="9160"/>
+          <w:tab w:val="left" w:pos="10076"/>
+          <w:tab w:val="left" w:pos="10992"/>
+          <w:tab w:val="left" w:pos="11908"/>
+          <w:tab w:val="left" w:pos="12824"/>
+          <w:tab w:val="left" w:pos="13740"/>
+          <w:tab w:val="left" w:pos="14656"/>
+        </w:tabs>
+        <w:spacing w:after="0" w:line="240" w:lineRule="auto"/>
+        <w:rPr>
+          <w:rFonts w:ascii="Courier New" w:eastAsia="Times New Roman" w:hAnsi="Courier New" w:cs="Courier New"/>
+          <w:sz w:val="20"/>
+          <w:szCs w:val="20"/>
+        </w:rPr>
+      </w:pPr>
+    </w:p>
+    <w:p>
+      <w:pPr>
+        <w:tabs>
+          <w:tab w:val="left" w:pos="916"/>
+          <w:tab w:val="left" w:pos="1832"/>
+          <w:tab w:val="left" w:pos="2748"/>
+          <w:tab w:val="left" w:pos="3664"/>
+          <w:tab w:val="left" w:pos="4580"/>
+          <w:tab w:val="left" w:pos="5496"/>
+          <w:tab w:val="left" w:pos="6412"/>
+          <w:tab w:val="left" w:pos="7328"/>
+          <w:tab w:val="left" w:pos="8244"/>
+          <w:tab w:val="left" w:pos="9160"/>
+          <w:tab w:val="left" w:pos="10076"/>
+          <w:tab w:val="left" w:pos="10992"/>
+          <w:tab w:val="left" w:pos="11908"/>
+          <w:tab w:val="left" w:pos="12824"/>
+          <w:tab w:val="left" w:pos="13740"/>
+          <w:tab w:val="left" w:pos="14656"/>
+        </w:tabs>
+        <w:spacing w:after="0" w:line="240" w:lineRule="auto"/>
+        <w:rPr>
+          <w:rFonts w:ascii="Courier New" w:eastAsia="Times New Roman" w:hAnsi="Courier New" w:cs="Courier New"/>
+          <w:sz w:val="20"/>
+          <w:szCs w:val="20"/>
+        </w:rPr>
+      </w:pPr>
+      <w:r>
+        <w:rPr>
+          <w:rFonts w:ascii="Courier New" w:eastAsia="Times New Roman" w:hAnsi="Courier New" w:cs="Courier New"/>
+          <w:sz w:val="20"/>
+          <w:szCs w:val="20"/>
+        </w:rPr>
+        <w:t>* How much should website promote anonymity? Logins would allow for dialogue, like clarification of a vague or miscommunicated idea. Should # of usernames a person has be unlimited like Reddit (most people will only have 1 username)? Remember to consider the counterarguments and their validity.</w:t>
+      </w:r>
+    </w:p>
+    <w:p>
+      <w:pPr>
+        <w:tabs>
+          <w:tab w:val="left" w:pos="916"/>
+          <w:tab w:val="left" w:pos="1832"/>
+          <w:tab w:val="left" w:pos="2748"/>
+          <w:tab w:val="left" w:pos="3664"/>
+          <w:tab w:val="left" w:pos="4580"/>
+          <w:tab w:val="left" w:pos="5496"/>
+          <w:tab w:val="left" w:pos="6412"/>
+          <w:tab w:val="left" w:pos="7328"/>
+          <w:tab w:val="left" w:pos="8244"/>
+          <w:tab w:val="left" w:pos="9160"/>
+          <w:tab w:val="left" w:pos="10076"/>
+          <w:tab w:val="left" w:pos="10992"/>
+          <w:tab w:val="left" w:pos="11908"/>
+          <w:tab w:val="left" w:pos="12824"/>
+          <w:tab w:val="left" w:pos="13740"/>
+          <w:tab w:val="left" w:pos="14656"/>
+        </w:tabs>
+        <w:spacing w:after="0" w:line="240" w:lineRule="auto"/>
+        <w:rPr>
+          <w:rFonts w:ascii="Courier New" w:eastAsia="Times New Roman" w:hAnsi="Courier New" w:cs="Courier New"/>
+          <w:sz w:val="20"/>
+          <w:szCs w:val="20"/>
+        </w:rPr>
+      </w:pPr>
+    </w:p>
+    <w:p>
+      <w:pPr>
+        <w:tabs>
+          <w:tab w:val="left" w:pos="916"/>
+          <w:tab w:val="left" w:pos="1832"/>
+          <w:tab w:val="left" w:pos="2748"/>
+          <w:tab w:val="left" w:pos="3664"/>
+          <w:tab w:val="left" w:pos="4580"/>
+          <w:tab w:val="left" w:pos="5496"/>
+          <w:tab w:val="left" w:pos="6412"/>
+          <w:tab w:val="left" w:pos="7328"/>
+          <w:tab w:val="left" w:pos="8244"/>
+          <w:tab w:val="left" w:pos="9160"/>
+          <w:tab w:val="left" w:pos="10076"/>
+          <w:tab w:val="left" w:pos="10992"/>
+          <w:tab w:val="left" w:pos="11908"/>
+          <w:tab w:val="left" w:pos="12824"/>
+          <w:tab w:val="left" w:pos="13740"/>
+          <w:tab w:val="left" w:pos="14656"/>
+        </w:tabs>
+        <w:spacing w:after="0" w:line="240" w:lineRule="auto"/>
+        <w:rPr>
+          <w:rFonts w:ascii="Courier New" w:eastAsia="Times New Roman" w:hAnsi="Courier New" w:cs="Courier New"/>
+          <w:sz w:val="20"/>
+          <w:szCs w:val="20"/>
+        </w:rPr>
+      </w:pPr>
+      <w:r>
+        <w:rPr>
+          <w:rFonts w:ascii="Courier New" w:eastAsia="Times New Roman" w:hAnsi="Courier New" w:cs="Courier New"/>
+          <w:sz w:val="20"/>
+          <w:szCs w:val="20"/>
+        </w:rPr>
+        <w:t xml:space="preserve">* Should website force all entries to be copies of real-world work? Or is this redundant/repetitive/unnecessary and entries should be the original work? Should links to the original work be an option? Should website host copies of the real-world work tied to an entry? Or would this make operation costs too high? Would a distributed database be feasible for this? Speaking of distributed databases, would a </w:t>
+      </w:r>
+      <w:r>
+        <w:rPr>
+          <w:rFonts w:ascii="Courier New" w:eastAsia="Times New Roman" w:hAnsi="Courier New" w:cs="Courier New"/>
+          <w:sz w:val="20"/>
+          <w:szCs w:val="20"/>
+        </w:rPr>
+        <w:t>B</w:t>
+      </w:r>
+      <w:r>
+        <w:rPr>
+          <w:rFonts w:ascii="Courier New" w:eastAsia="Times New Roman" w:hAnsi="Courier New" w:cs="Courier New"/>
+          <w:sz w:val="20"/>
+          <w:szCs w:val="20"/>
+        </w:rPr>
+        <w:t>itcoin-like system work for all of the data on the website (seems like a stretch)? Should the website allow an entry to be a draft (this seems like a great idea)?</w:t>
+      </w:r>
+    </w:p>
+    <w:p>
+      <w:pPr>
+        <w:tabs>
+          <w:tab w:val="left" w:pos="916"/>
+          <w:tab w:val="left" w:pos="1832"/>
+          <w:tab w:val="left" w:pos="2748"/>
+          <w:tab w:val="left" w:pos="3664"/>
+          <w:tab w:val="left" w:pos="4580"/>
+          <w:tab w:val="left" w:pos="5496"/>
+          <w:tab w:val="left" w:pos="6412"/>
+          <w:tab w:val="left" w:pos="7328"/>
+          <w:tab w:val="left" w:pos="8244"/>
+          <w:tab w:val="left" w:pos="9160"/>
+          <w:tab w:val="left" w:pos="10076"/>
+          <w:tab w:val="left" w:pos="10992"/>
+          <w:tab w:val="left" w:pos="11908"/>
+          <w:tab w:val="left" w:pos="12824"/>
+          <w:tab w:val="left" w:pos="13740"/>
+          <w:tab w:val="left" w:pos="14656"/>
+        </w:tabs>
+        <w:spacing w:after="0" w:line="240" w:lineRule="auto"/>
+        <w:rPr>
+          <w:rFonts w:ascii="Courier New" w:eastAsia="Times New Roman" w:hAnsi="Courier New" w:cs="Courier New"/>
+          <w:sz w:val="20"/>
+          <w:szCs w:val="20"/>
+        </w:rPr>
+      </w:pPr>
+    </w:p>
+    <w:p>
+      <w:pPr>
+        <w:tabs>
+          <w:tab w:val="left" w:pos="916"/>
+          <w:tab w:val="left" w:pos="1832"/>
+          <w:tab w:val="left" w:pos="2748"/>
+          <w:tab w:val="left" w:pos="3664"/>
+          <w:tab w:val="left" w:pos="4580"/>
+          <w:tab w:val="left" w:pos="5496"/>
+          <w:tab w:val="left" w:pos="6412"/>
+          <w:tab w:val="left" w:pos="7328"/>
+          <w:tab w:val="left" w:pos="8244"/>
+          <w:tab w:val="left" w:pos="9160"/>
+          <w:tab w:val="left" w:pos="10076"/>
+          <w:tab w:val="left" w:pos="10992"/>
+          <w:tab w:val="left" w:pos="11908"/>
+          <w:tab w:val="left" w:pos="12824"/>
+          <w:tab w:val="left" w:pos="13740"/>
+          <w:tab w:val="left" w:pos="14656"/>
+        </w:tabs>
+        <w:spacing w:after="0" w:line="240" w:lineRule="auto"/>
+        <w:rPr>
+          <w:rFonts w:ascii="Courier New" w:eastAsia="Times New Roman" w:hAnsi="Courier New" w:cs="Courier New"/>
+          <w:sz w:val="20"/>
+          <w:szCs w:val="20"/>
+        </w:rPr>
+      </w:pPr>
+      <w:r>
+        <w:rPr>
+          <w:rFonts w:ascii="Courier New" w:eastAsia="Times New Roman" w:hAnsi="Courier New" w:cs="Courier New"/>
+          <w:sz w:val="20"/>
+          <w:szCs w:val="20"/>
+        </w:rPr>
+        <w:t>* How can bug-tracking software organization (new,assigned,resolved,closed,feedback,acknowledged,confirmed,etc) inspire organization within the website?</w:t>
+      </w:r>
+    </w:p>
+    <w:p>
+      <w:pPr>
+        <w:tabs>
+          <w:tab w:val="left" w:pos="916"/>
+          <w:tab w:val="left" w:pos="1832"/>
+          <w:tab w:val="left" w:pos="2748"/>
+          <w:tab w:val="left" w:pos="3664"/>
+          <w:tab w:val="left" w:pos="4580"/>
+          <w:tab w:val="left" w:pos="5496"/>
+          <w:tab w:val="left" w:pos="6412"/>
+          <w:tab w:val="left" w:pos="7328"/>
+          <w:tab w:val="left" w:pos="8244"/>
+          <w:tab w:val="left" w:pos="9160"/>
+          <w:tab w:val="left" w:pos="10076"/>
+          <w:tab w:val="left" w:pos="10992"/>
+          <w:tab w:val="left" w:pos="11908"/>
+          <w:tab w:val="left" w:pos="12824"/>
+          <w:tab w:val="left" w:pos="13740"/>
+          <w:tab w:val="left" w:pos="14656"/>
+        </w:tabs>
+        <w:spacing w:after="0" w:line="240" w:lineRule="auto"/>
+        <w:rPr>
+          <w:rFonts w:ascii="Courier New" w:eastAsia="Times New Roman" w:hAnsi="Courier New" w:cs="Courier New"/>
+          <w:sz w:val="20"/>
+          <w:szCs w:val="20"/>
+        </w:rPr>
+      </w:pPr>
+    </w:p>
+    <w:p>
+      <w:pPr>
+        <w:tabs>
+          <w:tab w:val="left" w:pos="916"/>
+          <w:tab w:val="left" w:pos="1832"/>
+          <w:tab w:val="left" w:pos="2748"/>
+          <w:tab w:val="left" w:pos="3664"/>
+          <w:tab w:val="left" w:pos="4580"/>
+          <w:tab w:val="left" w:pos="5496"/>
+          <w:tab w:val="left" w:pos="6412"/>
+          <w:tab w:val="left" w:pos="7328"/>
+          <w:tab w:val="left" w:pos="8244"/>
+          <w:tab w:val="left" w:pos="9160"/>
+          <w:tab w:val="left" w:pos="10076"/>
+          <w:tab w:val="left" w:pos="10992"/>
+          <w:tab w:val="left" w:pos="11908"/>
+          <w:tab w:val="left" w:pos="12824"/>
+          <w:tab w:val="left" w:pos="13740"/>
+          <w:tab w:val="left" w:pos="14656"/>
+        </w:tabs>
+        <w:spacing w:after="0" w:line="240" w:lineRule="auto"/>
+        <w:rPr>
+          <w:rFonts w:ascii="Courier New" w:eastAsia="Times New Roman" w:hAnsi="Courier New" w:cs="Courier New"/>
+          <w:sz w:val="20"/>
+          <w:szCs w:val="20"/>
+        </w:rPr>
+      </w:pPr>
+      <w:r>
+        <w:rPr>
+          <w:rFonts w:ascii="Courier New" w:eastAsia="Times New Roman" w:hAnsi="Courier New" w:cs="Courier New"/>
+          <w:sz w:val="20"/>
+          <w:szCs w:val="20"/>
+        </w:rPr>
+        <w:t xml:space="preserve">* Should website incorporate social networking elements? These would only serve to support the main functionality, and not be a distraction. If this is implemented, low merit entries could possibly be eliminated and be in the domain of social networking as forums, </w:t>
+      </w:r>
+      <w:r>
+        <w:rPr>
+          <w:rFonts w:ascii="Courier New" w:eastAsia="Times New Roman" w:hAnsi="Courier New" w:cs="Courier New"/>
+          <w:sz w:val="20"/>
+          <w:szCs w:val="20"/>
+        </w:rPr>
+        <w:t>R</w:t>
+      </w:r>
+      <w:r>
+        <w:rPr>
+          <w:rFonts w:ascii="Courier New" w:eastAsia="Times New Roman" w:hAnsi="Courier New" w:cs="Courier New"/>
+          <w:sz w:val="20"/>
+          <w:szCs w:val="20"/>
+        </w:rPr>
+        <w:t>eddit-style discussion, chat rooms, Facebook style feeds?, etc. Github may also serve as an inspiration.</w:t>
+      </w:r>
+    </w:p>
+    <w:p>
+      <w:pPr>
+        <w:tabs>
+          <w:tab w:val="left" w:pos="916"/>
+          <w:tab w:val="left" w:pos="1832"/>
+          <w:tab w:val="left" w:pos="2748"/>
+          <w:tab w:val="left" w:pos="3664"/>
+          <w:tab w:val="left" w:pos="4580"/>
+          <w:tab w:val="left" w:pos="5496"/>
+          <w:tab w:val="left" w:pos="6412"/>
+          <w:tab w:val="left" w:pos="7328"/>
+          <w:tab w:val="left" w:pos="8244"/>
+          <w:tab w:val="left" w:pos="9160"/>
+          <w:tab w:val="left" w:pos="10076"/>
+          <w:tab w:val="left" w:pos="10992"/>
+          <w:tab w:val="left" w:pos="11908"/>
+          <w:tab w:val="left" w:pos="12824"/>
+          <w:tab w:val="left" w:pos="13740"/>
+          <w:tab w:val="left" w:pos="14656"/>
+        </w:tabs>
+        <w:spacing w:after="0" w:line="240" w:lineRule="auto"/>
+        <w:rPr>
+          <w:rFonts w:ascii="Courier New" w:eastAsia="Times New Roman" w:hAnsi="Courier New" w:cs="Courier New"/>
+          <w:sz w:val="20"/>
+          <w:szCs w:val="20"/>
+        </w:rPr>
+      </w:pPr>
+    </w:p>
+    <w:p>
+      <w:pPr>
+        <w:tabs>
+          <w:tab w:val="left" w:pos="916"/>
+          <w:tab w:val="left" w:pos="1832"/>
+          <w:tab w:val="left" w:pos="2748"/>
+          <w:tab w:val="left" w:pos="3664"/>
+          <w:tab w:val="left" w:pos="4580"/>
+          <w:tab w:val="left" w:pos="5496"/>
+          <w:tab w:val="left" w:pos="6412"/>
+          <w:tab w:val="left" w:pos="7328"/>
+          <w:tab w:val="left" w:pos="8244"/>
+          <w:tab w:val="left" w:pos="9160"/>
+          <w:tab w:val="left" w:pos="10076"/>
+          <w:tab w:val="left" w:pos="10992"/>
+          <w:tab w:val="left" w:pos="11908"/>
+          <w:tab w:val="left" w:pos="12824"/>
+          <w:tab w:val="left" w:pos="13740"/>
+          <w:tab w:val="left" w:pos="14656"/>
+        </w:tabs>
+        <w:spacing w:after="0" w:line="240" w:lineRule="auto"/>
+        <w:rPr>
+          <w:rFonts w:ascii="Courier New" w:eastAsia="Times New Roman" w:hAnsi="Courier New" w:cs="Courier New"/>
+          <w:sz w:val="20"/>
+          <w:szCs w:val="20"/>
+        </w:rPr>
+      </w:pPr>
+      <w:r>
+        <w:rPr>
+          <w:rFonts w:ascii="Courier New" w:eastAsia="Times New Roman" w:hAnsi="Courier New" w:cs="Courier New"/>
+          <w:sz w:val="20"/>
+          <w:szCs w:val="20"/>
+        </w:rPr>
+        <w:t>* Interfacing with wikipedia/wikimedia?</w:t>
+      </w:r>
+    </w:p>
+    <w:p>
+      <w:pPr>
+        <w:tabs>
+          <w:tab w:val="left" w:pos="916"/>
+          <w:tab w:val="left" w:pos="1832"/>
+          <w:tab w:val="left" w:pos="2748"/>
+          <w:tab w:val="left" w:pos="3664"/>
+          <w:tab w:val="left" w:pos="4580"/>
+          <w:tab w:val="left" w:pos="5496"/>
+          <w:tab w:val="left" w:pos="6412"/>
+          <w:tab w:val="left" w:pos="7328"/>
+          <w:tab w:val="left" w:pos="8244"/>
+          <w:tab w:val="left" w:pos="9160"/>
+          <w:tab w:val="left" w:pos="10076"/>
+          <w:tab w:val="left" w:pos="10992"/>
+          <w:tab w:val="left" w:pos="11908"/>
+          <w:tab w:val="left" w:pos="12824"/>
+          <w:tab w:val="left" w:pos="13740"/>
+          <w:tab w:val="left" w:pos="14656"/>
+        </w:tabs>
+        <w:spacing w:after="0" w:line="240" w:lineRule="auto"/>
+        <w:rPr>
+          <w:rFonts w:ascii="Courier New" w:eastAsia="Times New Roman" w:hAnsi="Courier New" w:cs="Courier New"/>
+          <w:sz w:val="20"/>
+          <w:szCs w:val="20"/>
+        </w:rPr>
+      </w:pPr>
+    </w:p>
+    <w:p>
+      <w:pPr>
+        <w:tabs>
+          <w:tab w:val="left" w:pos="916"/>
+          <w:tab w:val="left" w:pos="1832"/>
+          <w:tab w:val="left" w:pos="2748"/>
+          <w:tab w:val="left" w:pos="3664"/>
+          <w:tab w:val="left" w:pos="4580"/>
+          <w:tab w:val="left" w:pos="5496"/>
+          <w:tab w:val="left" w:pos="6412"/>
+          <w:tab w:val="left" w:pos="7328"/>
+          <w:tab w:val="left" w:pos="8244"/>
+          <w:tab w:val="left" w:pos="9160"/>
+          <w:tab w:val="left" w:pos="10076"/>
+          <w:tab w:val="left" w:pos="10992"/>
+          <w:tab w:val="left" w:pos="11908"/>
+          <w:tab w:val="left" w:pos="12824"/>
+          <w:tab w:val="left" w:pos="13740"/>
+          <w:tab w:val="left" w:pos="14656"/>
+        </w:tabs>
+        <w:spacing w:after="0" w:line="240" w:lineRule="auto"/>
+        <w:rPr>
+          <w:rFonts w:ascii="Courier New" w:eastAsia="Times New Roman" w:hAnsi="Courier New" w:cs="Courier New"/>
+          <w:sz w:val="20"/>
+          <w:szCs w:val="20"/>
+        </w:rPr>
+      </w:pPr>
+      <w:r>
+        <w:rPr>
+          <w:rFonts w:ascii="Courier New" w:eastAsia="Times New Roman" w:hAnsi="Courier New" w:cs="Courier New"/>
+          <w:sz w:val="20"/>
+          <w:szCs w:val="20"/>
+        </w:rPr>
+        <w:t>* How can foreseeable quantum computing tech be used for the website's servers (and clients for that matter)?</w:t>
+      </w:r>
+    </w:p>
+    <w:p>
+      <w:pPr>
+        <w:tabs>
+          <w:tab w:val="left" w:pos="916"/>
+          <w:tab w:val="left" w:pos="1832"/>
+          <w:tab w:val="left" w:pos="2748"/>
+          <w:tab w:val="left" w:pos="3664"/>
+          <w:tab w:val="left" w:pos="4580"/>
+          <w:tab w:val="left" w:pos="5496"/>
+          <w:tab w:val="left" w:pos="6412"/>
+          <w:tab w:val="left" w:pos="7328"/>
+          <w:tab w:val="left" w:pos="8244"/>
+          <w:tab w:val="left" w:pos="9160"/>
+          <w:tab w:val="left" w:pos="10076"/>
+          <w:tab w:val="left" w:pos="10992"/>
+          <w:tab w:val="left" w:pos="11908"/>
+          <w:tab w:val="left" w:pos="12824"/>
+          <w:tab w:val="left" w:pos="13740"/>
+          <w:tab w:val="left" w:pos="14656"/>
+        </w:tabs>
+        <w:spacing w:after="0" w:line="240" w:lineRule="auto"/>
+        <w:rPr>
+          <w:rFonts w:ascii="Courier New" w:eastAsia="Times New Roman" w:hAnsi="Courier New" w:cs="Courier New"/>
+          <w:sz w:val="20"/>
+          <w:szCs w:val="20"/>
+        </w:rPr>
+      </w:pPr>
+    </w:p>
+    <w:p>
+      <w:pPr>
+        <w:tabs>
+          <w:tab w:val="left" w:pos="916"/>
+          <w:tab w:val="left" w:pos="1832"/>
+          <w:tab w:val="left" w:pos="2748"/>
+          <w:tab w:val="left" w:pos="3664"/>
+          <w:tab w:val="left" w:pos="4580"/>
+          <w:tab w:val="left" w:pos="5496"/>
+          <w:tab w:val="left" w:pos="6412"/>
+          <w:tab w:val="left" w:pos="7328"/>
+          <w:tab w:val="left" w:pos="8244"/>
+          <w:tab w:val="left" w:pos="9160"/>
+          <w:tab w:val="left" w:pos="10076"/>
+          <w:tab w:val="left" w:pos="10992"/>
+          <w:tab w:val="left" w:pos="11908"/>
+          <w:tab w:val="left" w:pos="12824"/>
+          <w:tab w:val="left" w:pos="13740"/>
+          <w:tab w:val="left" w:pos="14656"/>
+        </w:tabs>
+        <w:spacing w:after="0" w:line="240" w:lineRule="auto"/>
+        <w:rPr>
+          <w:rFonts w:ascii="Courier New" w:eastAsia="Times New Roman" w:hAnsi="Courier New" w:cs="Courier New"/>
+          <w:sz w:val="20"/>
+          <w:szCs w:val="20"/>
+        </w:rPr>
+      </w:pPr>
+      <w:r>
+        <w:rPr>
+          <w:rFonts w:ascii="Courier New" w:eastAsia="Times New Roman" w:hAnsi="Courier New" w:cs="Courier New"/>
+          <w:sz w:val="20"/>
+          <w:szCs w:val="20"/>
+        </w:rPr>
+        <w:t>* Interesting topic: How do we prevent AI from using website's data against us? With quantum computers now being sold, optimization problems are exponentially easier to solve. This means that AI is becoming exponentially more powerful in terms of computing power. It's a matter of time before someone creates AI that creatively learns, and/or interfaces with physical objects that can cause harm, and/or self-replicates, etc.</w:t>
+      </w:r>
+    </w:p>
+    <w:p>
+      <w:pPr>
+        <w:tabs>
+          <w:tab w:val="left" w:pos="916"/>
+          <w:tab w:val="left" w:pos="1832"/>
+          <w:tab w:val="left" w:pos="2748"/>
+          <w:tab w:val="left" w:pos="3664"/>
+          <w:tab w:val="left" w:pos="4580"/>
+          <w:tab w:val="left" w:pos="5496"/>
+          <w:tab w:val="left" w:pos="6412"/>
+          <w:tab w:val="left" w:pos="7328"/>
+          <w:tab w:val="left" w:pos="8244"/>
+          <w:tab w:val="left" w:pos="9160"/>
+          <w:tab w:val="left" w:pos="10076"/>
+          <w:tab w:val="left" w:pos="10992"/>
+          <w:tab w:val="left" w:pos="11908"/>
+          <w:tab w:val="left" w:pos="12824"/>
+          <w:tab w:val="left" w:pos="13740"/>
+          <w:tab w:val="left" w:pos="14656"/>
+        </w:tabs>
+        <w:spacing w:after="0" w:line="240" w:lineRule="auto"/>
+        <w:rPr>
+          <w:rFonts w:ascii="Courier New" w:eastAsia="Times New Roman" w:hAnsi="Courier New" w:cs="Courier New"/>
+          <w:sz w:val="20"/>
+          <w:szCs w:val="20"/>
+        </w:rPr>
+      </w:pPr>
+    </w:p>
+    <w:p>
+      <w:pPr>
+        <w:tabs>
+          <w:tab w:val="left" w:pos="916"/>
+          <w:tab w:val="left" w:pos="1832"/>
+          <w:tab w:val="left" w:pos="2748"/>
+          <w:tab w:val="left" w:pos="3664"/>
+          <w:tab w:val="left" w:pos="4580"/>
+          <w:tab w:val="left" w:pos="5496"/>
+          <w:tab w:val="left" w:pos="6412"/>
+          <w:tab w:val="left" w:pos="7328"/>
+          <w:tab w:val="left" w:pos="8244"/>
+          <w:tab w:val="left" w:pos="9160"/>
+          <w:tab w:val="left" w:pos="10076"/>
+          <w:tab w:val="left" w:pos="10992"/>
+          <w:tab w:val="left" w:pos="11908"/>
+          <w:tab w:val="left" w:pos="12824"/>
+          <w:tab w:val="left" w:pos="13740"/>
+          <w:tab w:val="left" w:pos="14656"/>
+        </w:tabs>
+        <w:spacing w:after="0" w:line="240" w:lineRule="auto"/>
+        <w:rPr>
+          <w:rFonts w:ascii="Courier New" w:eastAsia="Times New Roman" w:hAnsi="Courier New" w:cs="Courier New"/>
+          <w:sz w:val="20"/>
+          <w:szCs w:val="20"/>
+        </w:rPr>
+      </w:pPr>
+      <w:r>
+        <w:rPr>
+          <w:rFonts w:ascii="Courier New" w:eastAsia="Times New Roman" w:hAnsi="Courier New" w:cs="Courier New"/>
+          <w:sz w:val="20"/>
+          <w:szCs w:val="20"/>
+        </w:rPr>
+        <w:t>please delete this line</w:t>
+      </w:r>
     </w:p>
     <w:p/>
     <w:sectPr>
@@ -2995,7 +3001,7 @@
             <w:bCs/>
             <w:noProof/>
           </w:rPr>
-          <w:t>3</w:t>
+          <w:t>1</w:t>
         </w:r>
         <w:r>
           <w:rPr>
